--- a/SRS&SDD/SRS_application_management_inventory.docx
+++ b/SRS&SDD/SRS_application_management_inventory.docx
@@ -2024,7 +2024,6 @@
         <w:t>.</w:t>
       </w:r>
     </w:p>
-    <w:p/>
     <w:p>
       <w:pPr>
         <w:pStyle w:val="Heading2"/>
@@ -3722,7 +3721,6 @@
         <w:rPr>
           <w:lang w:val="en-ID"/>
         </w:rPr>
-        <w:lastRenderedPageBreak/>
         <w:t>Chaniago, A. (2025). "</w:t>
       </w:r>
       <w:proofErr w:type="spellStart"/>
@@ -6447,6 +6445,12 @@
           <w:lang w:val="fi-FI"/>
         </w:rPr>
         <w:t>Admin membuka form peminjaman untuk barang terpilih, mengisi detail nama peminjam dan nomor telepon, sistem mengisi otomatis tanggal pinjam saat ini dan tenggat pengembalian, memproses transaksi dengan mengubah status barang menjadi "Dipinjam", menghasilkan nomor transaksi unik, dan mencetak slip konfirmasi untuk peminjam.</w:t>
+      </w:r>
+      <w:r>
+        <w:rPr>
+          <w:lang w:val="fi-FI"/>
+        </w:rPr>
+        <w:t xml:space="preserve"> Dan dapat mencetak report</w:t>
       </w:r>
     </w:p>
     <w:p>

--- a/SRS&SDD/SRS_application_management_inventory.docx
+++ b/SRS&SDD/SRS_application_management_inventory.docx
@@ -4664,7 +4664,25 @@
           <w:bCs/>
           <w:lang w:val="en-ID"/>
         </w:rPr>
-        <w:t xml:space="preserve"> dan Frekuensi </w:t>
+        <w:t xml:space="preserve"> dan </w:t>
+      </w:r>
+      <w:proofErr w:type="spellStart"/>
+      <w:r>
+        <w:rPr>
+          <w:b/>
+          <w:bCs/>
+          <w:lang w:val="en-ID"/>
+        </w:rPr>
+        <w:t>Frekuensi</w:t>
+      </w:r>
+      <w:proofErr w:type="spellEnd"/>
+      <w:r>
+        <w:rPr>
+          <w:b/>
+          <w:bCs/>
+          <w:lang w:val="en-ID"/>
+        </w:rPr>
+        <w:t xml:space="preserve"> </w:t>
       </w:r>
       <w:proofErr w:type="spellStart"/>
       <w:r>
@@ -6437,20 +6455,54 @@
       <w:pPr>
         <w:jc w:val="both"/>
         <w:rPr>
+          <w:lang w:val="en-ID"/>
+        </w:rPr>
+      </w:pPr>
+      <w:r>
+        <w:rPr>
           <w:lang w:val="fi-FI"/>
         </w:rPr>
-      </w:pPr>
+        <w:t>Admin membuka form peminjaman untuk barang terpilih, mengisi detail nama peminjam dan nomor telepon, sistem mengisi otomatis tanggal pinjam saat ini dan tenggat pengembalian, memproses transaksi dengan mengubah status barang menjadi "Dipinjam", menghasilkan nomor transaksi unik, dan mencetak slip konfirmasi untuk peminjam.</w:t>
+      </w:r>
       <w:r>
         <w:rPr>
           <w:lang w:val="fi-FI"/>
         </w:rPr>
-        <w:t>Admin membuka form peminjaman untuk barang terpilih, mengisi detail nama peminjam dan nomor telepon, sistem mengisi otomatis tanggal pinjam saat ini dan tenggat pengembalian, memproses transaksi dengan mengubah status barang menjadi "Dipinjam", menghasilkan nomor transaksi unik, dan mencetak slip konfirmasi untuk peminjam.</w:t>
-      </w:r>
-      <w:r>
-        <w:rPr>
-          <w:lang w:val="fi-FI"/>
-        </w:rPr>
-        <w:t xml:space="preserve"> Dan dapat mencetak report</w:t>
+        <w:t xml:space="preserve"> </w:t>
+      </w:r>
+      <w:r>
+        <w:rPr>
+          <w:lang w:val="en-ID"/>
+        </w:rPr>
+        <w:t xml:space="preserve">Dan </w:t>
+      </w:r>
+      <w:proofErr w:type="spellStart"/>
+      <w:r>
+        <w:rPr>
+          <w:lang w:val="en-ID"/>
+        </w:rPr>
+        <w:t>dapat</w:t>
+      </w:r>
+      <w:proofErr w:type="spellEnd"/>
+      <w:r>
+        <w:rPr>
+          <w:lang w:val="en-ID"/>
+        </w:rPr>
+        <w:t xml:space="preserve"> </w:t>
+      </w:r>
+      <w:proofErr w:type="spellStart"/>
+      <w:r>
+        <w:rPr>
+          <w:lang w:val="en-ID"/>
+        </w:rPr>
+        <w:t>mencetak</w:t>
+      </w:r>
+      <w:proofErr w:type="spellEnd"/>
+      <w:r>
+        <w:rPr>
+          <w:lang w:val="en-ID"/>
+        </w:rPr>
+        <w:t xml:space="preserve"> report</w:t>
       </w:r>
     </w:p>
     <w:p>
@@ -6527,66 +6579,1376 @@
       </w:r>
     </w:p>
     <w:p>
-      <w:r>
-        <w:t>&lt;&lt;</w:t>
-      </w:r>
-      <w:proofErr w:type="spellStart"/>
-      <w:r>
-        <w:t>Jelaskan</w:t>
-      </w:r>
-      <w:proofErr w:type="spellEnd"/>
-      <w:r>
-        <w:t xml:space="preserve"> </w:t>
-      </w:r>
-      <w:proofErr w:type="spellStart"/>
-      <w:r>
-        <w:t>kebutuhan</w:t>
-      </w:r>
-      <w:proofErr w:type="spellEnd"/>
-      <w:r>
-        <w:t xml:space="preserve"> </w:t>
-      </w:r>
-      <w:proofErr w:type="spellStart"/>
-      <w:r>
-        <w:t>fungsionalitas</w:t>
-      </w:r>
-      <w:proofErr w:type="spellEnd"/>
-      <w:r>
-        <w:t xml:space="preserve"> PL yang </w:t>
-      </w:r>
-      <w:proofErr w:type="spellStart"/>
-      <w:r>
-        <w:t>telah</w:t>
-      </w:r>
-      <w:proofErr w:type="spellEnd"/>
-      <w:r>
-        <w:t xml:space="preserve"> </w:t>
-      </w:r>
-      <w:proofErr w:type="spellStart"/>
-      <w:r>
-        <w:t>dijelaskan</w:t>
-      </w:r>
-      <w:proofErr w:type="spellEnd"/>
-      <w:r>
-        <w:t xml:space="preserve"> </w:t>
-      </w:r>
-      <w:proofErr w:type="spellStart"/>
-      <w:r>
+      <w:pPr>
+        <w:rPr>
+          <w:b/>
+          <w:bCs/>
+          <w:lang w:val="en-ID"/>
+        </w:rPr>
+      </w:pPr>
+      <w:proofErr w:type="spellStart"/>
+      <w:r>
+        <w:rPr>
+          <w:b/>
+          <w:bCs/>
+          <w:lang w:val="en-ID"/>
+        </w:rPr>
+        <w:t>Deskripsi</w:t>
+      </w:r>
+      <w:proofErr w:type="spellEnd"/>
+      <w:r>
+        <w:rPr>
+          <w:b/>
+          <w:bCs/>
+          <w:lang w:val="en-ID"/>
+        </w:rPr>
+        <w:t xml:space="preserve"> Use Case </w:t>
+      </w:r>
+      <w:proofErr w:type="spellStart"/>
+      <w:r>
+        <w:rPr>
+          <w:b/>
+          <w:bCs/>
+          <w:lang w:val="en-ID"/>
+        </w:rPr>
+        <w:t>Skenario</w:t>
+      </w:r>
+      <w:proofErr w:type="spellEnd"/>
+      <w:r>
+        <w:rPr>
+          <w:b/>
+          <w:bCs/>
+          <w:lang w:val="en-ID"/>
+        </w:rPr>
+        <w:t xml:space="preserve">: </w:t>
+      </w:r>
+      <w:proofErr w:type="spellStart"/>
+      <w:r>
+        <w:rPr>
+          <w:b/>
+          <w:bCs/>
+          <w:lang w:val="en-ID"/>
+        </w:rPr>
+        <w:t>Melakukan</w:t>
+      </w:r>
+      <w:proofErr w:type="spellEnd"/>
+      <w:r>
+        <w:rPr>
+          <w:b/>
+          <w:bCs/>
+          <w:lang w:val="en-ID"/>
+        </w:rPr>
+        <w:t xml:space="preserve"> </w:t>
+      </w:r>
+      <w:proofErr w:type="spellStart"/>
+      <w:r>
+        <w:rPr>
+          <w:b/>
+          <w:bCs/>
+          <w:lang w:val="en-ID"/>
+        </w:rPr>
+        <w:t>Peminjaman</w:t>
+      </w:r>
+      <w:proofErr w:type="spellEnd"/>
+      <w:r>
+        <w:rPr>
+          <w:b/>
+          <w:bCs/>
+          <w:lang w:val="en-ID"/>
+        </w:rPr>
+        <w:t xml:space="preserve"> Barang</w:t>
+      </w:r>
+    </w:p>
+    <w:p>
+      <w:pPr>
+        <w:numPr>
+          <w:ilvl w:val="0"/>
+          <w:numId w:val="22"/>
+        </w:numPr>
+        <w:rPr>
+          <w:lang w:val="en-ID"/>
+        </w:rPr>
+      </w:pPr>
+      <w:r>
+        <w:rPr>
+          <w:b/>
+          <w:bCs/>
+          <w:lang w:val="en-ID"/>
+        </w:rPr>
+        <w:t>Aktor Utama:</w:t>
+      </w:r>
+      <w:r>
+        <w:rPr>
+          <w:lang w:val="en-ID"/>
+        </w:rPr>
+        <w:t xml:space="preserve"> </w:t>
+      </w:r>
+      <w:proofErr w:type="spellStart"/>
+      <w:r>
+        <w:rPr>
+          <w:lang w:val="en-ID"/>
+        </w:rPr>
+        <w:t>Peminjam</w:t>
+      </w:r>
+      <w:proofErr w:type="spellEnd"/>
+    </w:p>
+    <w:p>
+      <w:pPr>
+        <w:numPr>
+          <w:ilvl w:val="0"/>
+          <w:numId w:val="22"/>
+        </w:numPr>
+        <w:rPr>
+          <w:lang w:val="fi-FI"/>
+        </w:rPr>
+      </w:pPr>
+      <w:r>
+        <w:rPr>
+          <w:b/>
+          <w:bCs/>
+          <w:lang w:val="fi-FI"/>
+        </w:rPr>
+        <w:t>Tujuan:</w:t>
+      </w:r>
+      <w:r>
+        <w:rPr>
+          <w:lang w:val="fi-FI"/>
+        </w:rPr>
+        <w:t xml:space="preserve"> Peminjam dapat melakukan permohonan peminjaman barang yang tersedia di sistem.</w:t>
+      </w:r>
+    </w:p>
+    <w:p>
+      <w:pPr>
+        <w:numPr>
+          <w:ilvl w:val="0"/>
+          <w:numId w:val="22"/>
+        </w:numPr>
+        <w:rPr>
+          <w:lang w:val="en-ID"/>
+        </w:rPr>
+      </w:pPr>
+      <w:r>
+        <w:rPr>
+          <w:b/>
+          <w:bCs/>
+          <w:lang w:val="en-ID"/>
+        </w:rPr>
+        <w:t xml:space="preserve">Aktor </w:t>
+      </w:r>
+      <w:proofErr w:type="spellStart"/>
+      <w:r>
+        <w:rPr>
+          <w:b/>
+          <w:bCs/>
+          <w:lang w:val="en-ID"/>
+        </w:rPr>
+        <w:t>Pendukung</w:t>
+      </w:r>
+      <w:proofErr w:type="spellEnd"/>
+      <w:r>
+        <w:rPr>
+          <w:b/>
+          <w:bCs/>
+          <w:lang w:val="en-ID"/>
+        </w:rPr>
+        <w:t>:</w:t>
+      </w:r>
+      <w:r>
+        <w:rPr>
+          <w:lang w:val="en-ID"/>
+        </w:rPr>
+        <w:t xml:space="preserve"> Admin</w:t>
+      </w:r>
+    </w:p>
+    <w:p>
+      <w:pPr>
+        <w:numPr>
+          <w:ilvl w:val="0"/>
+          <w:numId w:val="22"/>
+        </w:numPr>
+        <w:rPr>
+          <w:lang w:val="en-ID"/>
+        </w:rPr>
+      </w:pPr>
+      <w:proofErr w:type="spellStart"/>
+      <w:r>
+        <w:rPr>
+          <w:b/>
+          <w:bCs/>
+          <w:lang w:val="en-ID"/>
+        </w:rPr>
+        <w:t>Kondisi</w:t>
+      </w:r>
+      <w:proofErr w:type="spellEnd"/>
+      <w:r>
+        <w:rPr>
+          <w:b/>
+          <w:bCs/>
+          <w:lang w:val="en-ID"/>
+        </w:rPr>
+        <w:t xml:space="preserve"> Sebelum:</w:t>
+      </w:r>
+      <w:r>
+        <w:rPr>
+          <w:lang w:val="en-ID"/>
+        </w:rPr>
+        <w:t xml:space="preserve"> </w:t>
+      </w:r>
+      <w:proofErr w:type="spellStart"/>
+      <w:r>
+        <w:rPr>
+          <w:lang w:val="en-ID"/>
+        </w:rPr>
+        <w:t>Peminjam</w:t>
+      </w:r>
+      <w:proofErr w:type="spellEnd"/>
+      <w:r>
+        <w:rPr>
+          <w:lang w:val="en-ID"/>
+        </w:rPr>
+        <w:t xml:space="preserve"> </w:t>
+      </w:r>
+      <w:proofErr w:type="spellStart"/>
+      <w:r>
+        <w:rPr>
+          <w:lang w:val="en-ID"/>
+        </w:rPr>
+        <w:t>sudah</w:t>
+      </w:r>
+      <w:proofErr w:type="spellEnd"/>
+      <w:r>
+        <w:rPr>
+          <w:lang w:val="en-ID"/>
+        </w:rPr>
+        <w:t xml:space="preserve"> </w:t>
+      </w:r>
+      <w:proofErr w:type="spellStart"/>
+      <w:r>
+        <w:rPr>
+          <w:lang w:val="en-ID"/>
+        </w:rPr>
+        <w:t>terdaftar</w:t>
+      </w:r>
+      <w:proofErr w:type="spellEnd"/>
+      <w:r>
+        <w:rPr>
+          <w:lang w:val="en-ID"/>
+        </w:rPr>
+        <w:t xml:space="preserve"> </w:t>
+      </w:r>
+      <w:proofErr w:type="spellStart"/>
+      <w:r>
+        <w:rPr>
+          <w:lang w:val="en-ID"/>
+        </w:rPr>
         <w:t>dalam</w:t>
       </w:r>
       <w:proofErr w:type="spellEnd"/>
       <w:r>
-        <w:t xml:space="preserve"> use case diagram </w:t>
-      </w:r>
-      <w:proofErr w:type="spellStart"/>
-      <w:r>
-        <w:t>dalam</w:t>
-      </w:r>
-      <w:proofErr w:type="spellEnd"/>
-      <w:r>
-        <w:t xml:space="preserve"> scenario use case.&gt;&gt;</w:t>
+        <w:rPr>
+          <w:lang w:val="en-ID"/>
+        </w:rPr>
+        <w:t xml:space="preserve"> </w:t>
+      </w:r>
+      <w:proofErr w:type="spellStart"/>
+      <w:r>
+        <w:rPr>
+          <w:lang w:val="en-ID"/>
+        </w:rPr>
+        <w:t>sistem</w:t>
+      </w:r>
+      <w:proofErr w:type="spellEnd"/>
+      <w:r>
+        <w:rPr>
+          <w:lang w:val="en-ID"/>
+        </w:rPr>
+        <w:t xml:space="preserve"> (</w:t>
+      </w:r>
+      <w:proofErr w:type="spellStart"/>
+      <w:r>
+        <w:rPr>
+          <w:lang w:val="en-ID"/>
+        </w:rPr>
+        <w:t>memiliki</w:t>
+      </w:r>
+      <w:proofErr w:type="spellEnd"/>
+      <w:r>
+        <w:rPr>
+          <w:lang w:val="en-ID"/>
+        </w:rPr>
+        <w:t xml:space="preserve"> </w:t>
+      </w:r>
+      <w:proofErr w:type="spellStart"/>
+      <w:r>
+        <w:rPr>
+          <w:lang w:val="en-ID"/>
+        </w:rPr>
+        <w:t>peminjam_id</w:t>
+      </w:r>
+      <w:proofErr w:type="spellEnd"/>
+      <w:r>
+        <w:rPr>
+          <w:lang w:val="en-ID"/>
+        </w:rPr>
+        <w:t xml:space="preserve">) dan </w:t>
+      </w:r>
+      <w:proofErr w:type="spellStart"/>
+      <w:r>
+        <w:rPr>
+          <w:lang w:val="en-ID"/>
+        </w:rPr>
+        <w:t>barang</w:t>
+      </w:r>
+      <w:proofErr w:type="spellEnd"/>
+      <w:r>
+        <w:rPr>
+          <w:lang w:val="en-ID"/>
+        </w:rPr>
+        <w:t xml:space="preserve"> </w:t>
+      </w:r>
+      <w:proofErr w:type="spellStart"/>
+      <w:r>
+        <w:rPr>
+          <w:lang w:val="en-ID"/>
+        </w:rPr>
+        <w:t>tersedia</w:t>
+      </w:r>
+      <w:proofErr w:type="spellEnd"/>
+      <w:r>
+        <w:rPr>
+          <w:lang w:val="en-ID"/>
+        </w:rPr>
+        <w:t xml:space="preserve"> </w:t>
+      </w:r>
+      <w:proofErr w:type="spellStart"/>
+      <w:r>
+        <w:rPr>
+          <w:lang w:val="en-ID"/>
+        </w:rPr>
+        <w:t>untuk</w:t>
+      </w:r>
+      <w:proofErr w:type="spellEnd"/>
+      <w:r>
+        <w:rPr>
+          <w:lang w:val="en-ID"/>
+        </w:rPr>
+        <w:t xml:space="preserve"> </w:t>
+      </w:r>
+      <w:proofErr w:type="spellStart"/>
+      <w:r>
+        <w:rPr>
+          <w:lang w:val="en-ID"/>
+        </w:rPr>
+        <w:t>dipinjam</w:t>
+      </w:r>
+      <w:proofErr w:type="spellEnd"/>
+      <w:r>
+        <w:rPr>
+          <w:lang w:val="en-ID"/>
+        </w:rPr>
+        <w:t>.</w:t>
       </w:r>
     </w:p>
+    <w:p>
+      <w:pPr>
+        <w:numPr>
+          <w:ilvl w:val="0"/>
+          <w:numId w:val="22"/>
+        </w:numPr>
+        <w:rPr>
+          <w:lang w:val="en-ID"/>
+        </w:rPr>
+      </w:pPr>
+      <w:proofErr w:type="spellStart"/>
+      <w:r>
+        <w:rPr>
+          <w:b/>
+          <w:bCs/>
+          <w:lang w:val="en-ID"/>
+        </w:rPr>
+        <w:t>Kondisi</w:t>
+      </w:r>
+      <w:proofErr w:type="spellEnd"/>
+      <w:r>
+        <w:rPr>
+          <w:b/>
+          <w:bCs/>
+          <w:lang w:val="en-ID"/>
+        </w:rPr>
+        <w:t xml:space="preserve"> Sesudah:</w:t>
+      </w:r>
+      <w:r>
+        <w:rPr>
+          <w:lang w:val="en-ID"/>
+        </w:rPr>
+        <w:t xml:space="preserve"> Data </w:t>
+      </w:r>
+      <w:proofErr w:type="spellStart"/>
+      <w:r>
+        <w:rPr>
+          <w:lang w:val="en-ID"/>
+        </w:rPr>
+        <w:t>peminjaman</w:t>
+      </w:r>
+      <w:proofErr w:type="spellEnd"/>
+      <w:r>
+        <w:rPr>
+          <w:lang w:val="en-ID"/>
+        </w:rPr>
+        <w:t xml:space="preserve"> </w:t>
+      </w:r>
+      <w:proofErr w:type="spellStart"/>
+      <w:r>
+        <w:rPr>
+          <w:lang w:val="en-ID"/>
+        </w:rPr>
+        <w:t>tersimpan</w:t>
+      </w:r>
+      <w:proofErr w:type="spellEnd"/>
+      <w:r>
+        <w:rPr>
+          <w:lang w:val="en-ID"/>
+        </w:rPr>
+        <w:t xml:space="preserve"> di </w:t>
+      </w:r>
+      <w:proofErr w:type="spellStart"/>
+      <w:r>
+        <w:rPr>
+          <w:lang w:val="en-ID"/>
+        </w:rPr>
+        <w:t>sistem</w:t>
+      </w:r>
+      <w:proofErr w:type="spellEnd"/>
+      <w:r>
+        <w:rPr>
+          <w:lang w:val="en-ID"/>
+        </w:rPr>
+        <w:t xml:space="preserve"> </w:t>
+      </w:r>
+      <w:proofErr w:type="spellStart"/>
+      <w:r>
+        <w:rPr>
+          <w:lang w:val="en-ID"/>
+        </w:rPr>
+        <w:t>dengan</w:t>
+      </w:r>
+      <w:proofErr w:type="spellEnd"/>
+      <w:r>
+        <w:rPr>
+          <w:lang w:val="en-ID"/>
+        </w:rPr>
+        <w:t xml:space="preserve"> detail </w:t>
+      </w:r>
+      <w:proofErr w:type="spellStart"/>
+      <w:r>
+        <w:rPr>
+          <w:lang w:val="en-ID"/>
+        </w:rPr>
+        <w:t>tanggal</w:t>
+      </w:r>
+      <w:proofErr w:type="spellEnd"/>
+      <w:r>
+        <w:rPr>
+          <w:lang w:val="en-ID"/>
+        </w:rPr>
+        <w:t xml:space="preserve"> </w:t>
+      </w:r>
+      <w:proofErr w:type="spellStart"/>
+      <w:r>
+        <w:rPr>
+          <w:lang w:val="en-ID"/>
+        </w:rPr>
+        <w:t>pinjam</w:t>
+      </w:r>
+      <w:proofErr w:type="spellEnd"/>
+      <w:r>
+        <w:rPr>
+          <w:lang w:val="en-ID"/>
+        </w:rPr>
+        <w:t xml:space="preserve"> dan</w:t>
+      </w:r>
+    </w:p>
+    <w:tbl>
+      <w:tblPr>
+        <w:tblStyle w:val="TableGrid"/>
+        <w:tblW w:w="0" w:type="auto"/>
+        <w:tblLook w:val="04A0" w:firstRow="1" w:lastRow="0" w:firstColumn="1" w:lastColumn="0" w:noHBand="0" w:noVBand="1"/>
+      </w:tblPr>
+      <w:tblGrid>
+        <w:gridCol w:w="2783"/>
+        <w:gridCol w:w="3093"/>
+        <w:gridCol w:w="3474"/>
+      </w:tblGrid>
+      <w:tr>
+        <w:tc>
+          <w:tcPr>
+            <w:tcW w:w="0" w:type="auto"/>
+            <w:hideMark/>
+          </w:tcPr>
+          <w:p>
+            <w:pPr>
+              <w:spacing w:after="160" w:line="259" w:lineRule="auto"/>
+              <w:rPr>
+                <w:lang w:val="en-ID"/>
+              </w:rPr>
+            </w:pPr>
+            <w:proofErr w:type="spellStart"/>
+            <w:r>
+              <w:rPr>
+                <w:b/>
+                <w:bCs/>
+                <w:lang w:val="en-ID"/>
+              </w:rPr>
+              <w:t>Peminjam</w:t>
+            </w:r>
+            <w:proofErr w:type="spellEnd"/>
+          </w:p>
+        </w:tc>
+        <w:tc>
+          <w:tcPr>
+            <w:tcW w:w="0" w:type="auto"/>
+            <w:hideMark/>
+          </w:tcPr>
+          <w:p>
+            <w:pPr>
+              <w:spacing w:after="160" w:line="259" w:lineRule="auto"/>
+              <w:rPr>
+                <w:lang w:val="en-ID"/>
+              </w:rPr>
+            </w:pPr>
+            <w:r>
+              <w:rPr>
+                <w:b/>
+                <w:bCs/>
+                <w:lang w:val="en-ID"/>
+              </w:rPr>
+              <w:t>Admin</w:t>
+            </w:r>
+          </w:p>
+        </w:tc>
+        <w:tc>
+          <w:tcPr>
+            <w:tcW w:w="0" w:type="auto"/>
+            <w:hideMark/>
+          </w:tcPr>
+          <w:p>
+            <w:pPr>
+              <w:spacing w:after="160" w:line="259" w:lineRule="auto"/>
+              <w:rPr>
+                <w:lang w:val="en-ID"/>
+              </w:rPr>
+            </w:pPr>
+            <w:proofErr w:type="spellStart"/>
+            <w:r>
+              <w:rPr>
+                <w:b/>
+                <w:bCs/>
+                <w:lang w:val="en-ID"/>
+              </w:rPr>
+              <w:t>Sistem</w:t>
+            </w:r>
+            <w:proofErr w:type="spellEnd"/>
+          </w:p>
+        </w:tc>
+      </w:tr>
+      <w:tr>
+        <w:tc>
+          <w:tcPr>
+            <w:tcW w:w="0" w:type="auto"/>
+            <w:hideMark/>
+          </w:tcPr>
+          <w:p>
+            <w:pPr>
+              <w:spacing w:after="160" w:line="259" w:lineRule="auto"/>
+              <w:rPr>
+                <w:lang w:val="en-ID"/>
+              </w:rPr>
+            </w:pPr>
+            <w:r>
+              <w:rPr>
+                <w:lang w:val="en-ID"/>
+              </w:rPr>
+              <w:t xml:space="preserve">1. </w:t>
+            </w:r>
+            <w:proofErr w:type="spellStart"/>
+            <w:r>
+              <w:rPr>
+                <w:lang w:val="en-ID"/>
+              </w:rPr>
+              <w:t>Membuka</w:t>
+            </w:r>
+            <w:proofErr w:type="spellEnd"/>
+            <w:r>
+              <w:rPr>
+                <w:lang w:val="en-ID"/>
+              </w:rPr>
+              <w:t xml:space="preserve"> menu </w:t>
+            </w:r>
+            <w:proofErr w:type="spellStart"/>
+            <w:r>
+              <w:rPr>
+                <w:lang w:val="en-ID"/>
+              </w:rPr>
+              <w:t>peminjaman</w:t>
+            </w:r>
+            <w:proofErr w:type="spellEnd"/>
+            <w:r>
+              <w:rPr>
+                <w:lang w:val="en-ID"/>
+              </w:rPr>
+              <w:t xml:space="preserve"> </w:t>
+            </w:r>
+            <w:proofErr w:type="spellStart"/>
+            <w:r>
+              <w:rPr>
+                <w:lang w:val="en-ID"/>
+              </w:rPr>
+              <w:t>barang</w:t>
+            </w:r>
+            <w:proofErr w:type="spellEnd"/>
+          </w:p>
+        </w:tc>
+        <w:tc>
+          <w:tcPr>
+            <w:tcW w:w="0" w:type="auto"/>
+            <w:hideMark/>
+          </w:tcPr>
+          <w:p>
+            <w:pPr>
+              <w:spacing w:after="160" w:line="259" w:lineRule="auto"/>
+              <w:rPr>
+                <w:lang w:val="en-ID"/>
+              </w:rPr>
+            </w:pPr>
+          </w:p>
+        </w:tc>
+        <w:tc>
+          <w:tcPr>
+            <w:tcW w:w="0" w:type="auto"/>
+            <w:hideMark/>
+          </w:tcPr>
+          <w:p>
+            <w:pPr>
+              <w:spacing w:after="160" w:line="259" w:lineRule="auto"/>
+              <w:rPr>
+                <w:lang w:val="en-ID"/>
+              </w:rPr>
+            </w:pPr>
+          </w:p>
+        </w:tc>
+      </w:tr>
+      <w:tr>
+        <w:tc>
+          <w:tcPr>
+            <w:tcW w:w="0" w:type="auto"/>
+            <w:hideMark/>
+          </w:tcPr>
+          <w:p>
+            <w:pPr>
+              <w:spacing w:after="160" w:line="259" w:lineRule="auto"/>
+              <w:rPr>
+                <w:lang w:val="en-ID"/>
+              </w:rPr>
+            </w:pPr>
+          </w:p>
+        </w:tc>
+        <w:tc>
+          <w:tcPr>
+            <w:tcW w:w="0" w:type="auto"/>
+            <w:hideMark/>
+          </w:tcPr>
+          <w:p>
+            <w:pPr>
+              <w:spacing w:after="160" w:line="259" w:lineRule="auto"/>
+              <w:rPr>
+                <w:lang w:val="en-ID"/>
+              </w:rPr>
+            </w:pPr>
+          </w:p>
+        </w:tc>
+        <w:tc>
+          <w:tcPr>
+            <w:tcW w:w="0" w:type="auto"/>
+            <w:hideMark/>
+          </w:tcPr>
+          <w:p>
+            <w:pPr>
+              <w:spacing w:after="160" w:line="259" w:lineRule="auto"/>
+              <w:rPr>
+                <w:lang w:val="en-ID"/>
+              </w:rPr>
+            </w:pPr>
+            <w:r>
+              <w:rPr>
+                <w:lang w:val="en-ID"/>
+              </w:rPr>
+              <w:t xml:space="preserve">2. </w:t>
+            </w:r>
+            <w:proofErr w:type="spellStart"/>
+            <w:r>
+              <w:rPr>
+                <w:lang w:val="en-ID"/>
+              </w:rPr>
+              <w:t>Menampilkan</w:t>
+            </w:r>
+            <w:proofErr w:type="spellEnd"/>
+            <w:r>
+              <w:rPr>
+                <w:lang w:val="en-ID"/>
+              </w:rPr>
+              <w:t xml:space="preserve"> daftar </w:t>
+            </w:r>
+            <w:proofErr w:type="spellStart"/>
+            <w:r>
+              <w:rPr>
+                <w:lang w:val="en-ID"/>
+              </w:rPr>
+              <w:t>barang</w:t>
+            </w:r>
+            <w:proofErr w:type="spellEnd"/>
+            <w:r>
+              <w:rPr>
+                <w:lang w:val="en-ID"/>
+              </w:rPr>
+              <w:t xml:space="preserve"> yang </w:t>
+            </w:r>
+            <w:proofErr w:type="spellStart"/>
+            <w:r>
+              <w:rPr>
+                <w:lang w:val="en-ID"/>
+              </w:rPr>
+              <w:t>tersedia</w:t>
+            </w:r>
+            <w:proofErr w:type="spellEnd"/>
+            <w:r>
+              <w:rPr>
+                <w:lang w:val="en-ID"/>
+              </w:rPr>
+              <w:t xml:space="preserve"> (</w:t>
+            </w:r>
+            <w:proofErr w:type="spellStart"/>
+            <w:r>
+              <w:rPr>
+                <w:lang w:val="en-ID"/>
+              </w:rPr>
+              <w:t>nama_barang</w:t>
+            </w:r>
+            <w:proofErr w:type="spellEnd"/>
+            <w:r>
+              <w:rPr>
+                <w:lang w:val="en-ID"/>
+              </w:rPr>
+              <w:t xml:space="preserve">, </w:t>
+            </w:r>
+            <w:proofErr w:type="spellStart"/>
+            <w:r>
+              <w:rPr>
+                <w:lang w:val="en-ID"/>
+              </w:rPr>
+              <w:t>jenis_barang</w:t>
+            </w:r>
+            <w:proofErr w:type="spellEnd"/>
+            <w:r>
+              <w:rPr>
+                <w:lang w:val="en-ID"/>
+              </w:rPr>
+              <w:t>)</w:t>
+            </w:r>
+          </w:p>
+        </w:tc>
+      </w:tr>
+      <w:tr>
+        <w:tc>
+          <w:tcPr>
+            <w:tcW w:w="0" w:type="auto"/>
+            <w:hideMark/>
+          </w:tcPr>
+          <w:p>
+            <w:pPr>
+              <w:spacing w:after="160" w:line="259" w:lineRule="auto"/>
+              <w:rPr>
+                <w:lang w:val="en-ID"/>
+              </w:rPr>
+            </w:pPr>
+            <w:r>
+              <w:rPr>
+                <w:lang w:val="en-ID"/>
+              </w:rPr>
+              <w:lastRenderedPageBreak/>
+              <w:t xml:space="preserve">3. </w:t>
+            </w:r>
+            <w:proofErr w:type="spellStart"/>
+            <w:r>
+              <w:rPr>
+                <w:lang w:val="en-ID"/>
+              </w:rPr>
+              <w:t>Memilih</w:t>
+            </w:r>
+            <w:proofErr w:type="spellEnd"/>
+            <w:r>
+              <w:rPr>
+                <w:lang w:val="en-ID"/>
+              </w:rPr>
+              <w:t xml:space="preserve"> </w:t>
+            </w:r>
+            <w:proofErr w:type="spellStart"/>
+            <w:r>
+              <w:rPr>
+                <w:lang w:val="en-ID"/>
+              </w:rPr>
+              <w:t>barang</w:t>
+            </w:r>
+            <w:proofErr w:type="spellEnd"/>
+            <w:r>
+              <w:rPr>
+                <w:lang w:val="en-ID"/>
+              </w:rPr>
+              <w:t xml:space="preserve"> yang </w:t>
+            </w:r>
+            <w:proofErr w:type="spellStart"/>
+            <w:r>
+              <w:rPr>
+                <w:lang w:val="en-ID"/>
+              </w:rPr>
+              <w:t>akan</w:t>
+            </w:r>
+            <w:proofErr w:type="spellEnd"/>
+            <w:r>
+              <w:rPr>
+                <w:lang w:val="en-ID"/>
+              </w:rPr>
+              <w:t xml:space="preserve"> </w:t>
+            </w:r>
+            <w:proofErr w:type="spellStart"/>
+            <w:r>
+              <w:rPr>
+                <w:lang w:val="en-ID"/>
+              </w:rPr>
+              <w:t>dipinjam</w:t>
+            </w:r>
+            <w:proofErr w:type="spellEnd"/>
+          </w:p>
+        </w:tc>
+        <w:tc>
+          <w:tcPr>
+            <w:tcW w:w="0" w:type="auto"/>
+            <w:hideMark/>
+          </w:tcPr>
+          <w:p>
+            <w:pPr>
+              <w:spacing w:after="160" w:line="259" w:lineRule="auto"/>
+              <w:rPr>
+                <w:lang w:val="en-ID"/>
+              </w:rPr>
+            </w:pPr>
+          </w:p>
+        </w:tc>
+        <w:tc>
+          <w:tcPr>
+            <w:tcW w:w="0" w:type="auto"/>
+            <w:hideMark/>
+          </w:tcPr>
+          <w:p>
+            <w:pPr>
+              <w:spacing w:after="160" w:line="259" w:lineRule="auto"/>
+              <w:rPr>
+                <w:lang w:val="en-ID"/>
+              </w:rPr>
+            </w:pPr>
+          </w:p>
+        </w:tc>
+      </w:tr>
+      <w:tr>
+        <w:tc>
+          <w:tcPr>
+            <w:tcW w:w="0" w:type="auto"/>
+            <w:hideMark/>
+          </w:tcPr>
+          <w:p>
+            <w:pPr>
+              <w:spacing w:after="160" w:line="259" w:lineRule="auto"/>
+              <w:rPr>
+                <w:lang w:val="fi-FI"/>
+              </w:rPr>
+            </w:pPr>
+            <w:r>
+              <w:rPr>
+                <w:lang w:val="fi-FI"/>
+              </w:rPr>
+              <w:t>4. Memasukkan data peminjaman (identitas dan durasi)</w:t>
+            </w:r>
+          </w:p>
+        </w:tc>
+        <w:tc>
+          <w:tcPr>
+            <w:tcW w:w="0" w:type="auto"/>
+            <w:hideMark/>
+          </w:tcPr>
+          <w:p>
+            <w:pPr>
+              <w:spacing w:after="160" w:line="259" w:lineRule="auto"/>
+              <w:rPr>
+                <w:lang w:val="fi-FI"/>
+              </w:rPr>
+            </w:pPr>
+          </w:p>
+        </w:tc>
+        <w:tc>
+          <w:tcPr>
+            <w:tcW w:w="0" w:type="auto"/>
+            <w:hideMark/>
+          </w:tcPr>
+          <w:p>
+            <w:pPr>
+              <w:spacing w:after="160" w:line="259" w:lineRule="auto"/>
+              <w:rPr>
+                <w:lang w:val="fi-FI"/>
+              </w:rPr>
+            </w:pPr>
+          </w:p>
+        </w:tc>
+      </w:tr>
+      <w:tr>
+        <w:tc>
+          <w:tcPr>
+            <w:tcW w:w="0" w:type="auto"/>
+            <w:hideMark/>
+          </w:tcPr>
+          <w:p>
+            <w:pPr>
+              <w:spacing w:after="160" w:line="259" w:lineRule="auto"/>
+              <w:rPr>
+                <w:lang w:val="fi-FI"/>
+              </w:rPr>
+            </w:pPr>
+          </w:p>
+        </w:tc>
+        <w:tc>
+          <w:tcPr>
+            <w:tcW w:w="0" w:type="auto"/>
+            <w:hideMark/>
+          </w:tcPr>
+          <w:p>
+            <w:pPr>
+              <w:spacing w:after="160" w:line="259" w:lineRule="auto"/>
+              <w:rPr>
+                <w:lang w:val="fi-FI"/>
+              </w:rPr>
+            </w:pPr>
+          </w:p>
+        </w:tc>
+        <w:tc>
+          <w:tcPr>
+            <w:tcW w:w="0" w:type="auto"/>
+            <w:hideMark/>
+          </w:tcPr>
+          <w:p>
+            <w:pPr>
+              <w:spacing w:after="160" w:line="259" w:lineRule="auto"/>
+              <w:rPr>
+                <w:lang w:val="en-ID"/>
+              </w:rPr>
+            </w:pPr>
+            <w:r>
+              <w:rPr>
+                <w:lang w:val="en-ID"/>
+              </w:rPr>
+              <w:t xml:space="preserve">5. </w:t>
+            </w:r>
+            <w:proofErr w:type="spellStart"/>
+            <w:r>
+              <w:rPr>
+                <w:lang w:val="en-ID"/>
+              </w:rPr>
+              <w:t>Memvalidasi</w:t>
+            </w:r>
+            <w:proofErr w:type="spellEnd"/>
+            <w:r>
+              <w:rPr>
+                <w:lang w:val="en-ID"/>
+              </w:rPr>
+              <w:t xml:space="preserve"> </w:t>
+            </w:r>
+            <w:proofErr w:type="spellStart"/>
+            <w:r>
+              <w:rPr>
+                <w:lang w:val="en-ID"/>
+              </w:rPr>
+              <w:t>ketersediaan</w:t>
+            </w:r>
+            <w:proofErr w:type="spellEnd"/>
+            <w:r>
+              <w:rPr>
+                <w:lang w:val="en-ID"/>
+              </w:rPr>
+              <w:t xml:space="preserve"> </w:t>
+            </w:r>
+            <w:proofErr w:type="spellStart"/>
+            <w:r>
+              <w:rPr>
+                <w:lang w:val="en-ID"/>
+              </w:rPr>
+              <w:t>barang</w:t>
+            </w:r>
+            <w:proofErr w:type="spellEnd"/>
+            <w:r>
+              <w:rPr>
+                <w:lang w:val="en-ID"/>
+              </w:rPr>
+              <w:t xml:space="preserve"> dan </w:t>
+            </w:r>
+            <w:proofErr w:type="spellStart"/>
+            <w:r>
+              <w:rPr>
+                <w:lang w:val="en-ID"/>
+              </w:rPr>
+              <w:t>kelengkapan</w:t>
+            </w:r>
+            <w:proofErr w:type="spellEnd"/>
+            <w:r>
+              <w:rPr>
+                <w:lang w:val="en-ID"/>
+              </w:rPr>
+              <w:t xml:space="preserve"> data</w:t>
+            </w:r>
+          </w:p>
+        </w:tc>
+      </w:tr>
+      <w:tr>
+        <w:tc>
+          <w:tcPr>
+            <w:tcW w:w="0" w:type="auto"/>
+            <w:hideMark/>
+          </w:tcPr>
+          <w:p>
+            <w:pPr>
+              <w:spacing w:after="160" w:line="259" w:lineRule="auto"/>
+              <w:rPr>
+                <w:lang w:val="en-ID"/>
+              </w:rPr>
+            </w:pPr>
+          </w:p>
+        </w:tc>
+        <w:tc>
+          <w:tcPr>
+            <w:tcW w:w="0" w:type="auto"/>
+            <w:hideMark/>
+          </w:tcPr>
+          <w:p>
+            <w:pPr>
+              <w:spacing w:after="160" w:line="259" w:lineRule="auto"/>
+              <w:rPr>
+                <w:lang w:val="fi-FI"/>
+              </w:rPr>
+            </w:pPr>
+            <w:r>
+              <w:rPr>
+                <w:lang w:val="fi-FI"/>
+              </w:rPr>
+              <w:t>6. Mencatat/konfirmasi data peminjaman ke sistem</w:t>
+            </w:r>
+          </w:p>
+        </w:tc>
+        <w:tc>
+          <w:tcPr>
+            <w:tcW w:w="0" w:type="auto"/>
+            <w:hideMark/>
+          </w:tcPr>
+          <w:p>
+            <w:pPr>
+              <w:spacing w:after="160" w:line="259" w:lineRule="auto"/>
+              <w:rPr>
+                <w:lang w:val="fi-FI"/>
+              </w:rPr>
+            </w:pPr>
+          </w:p>
+        </w:tc>
+      </w:tr>
+      <w:tr>
+        <w:tc>
+          <w:tcPr>
+            <w:tcW w:w="0" w:type="auto"/>
+            <w:hideMark/>
+          </w:tcPr>
+          <w:p>
+            <w:pPr>
+              <w:spacing w:after="160" w:line="259" w:lineRule="auto"/>
+              <w:rPr>
+                <w:lang w:val="fi-FI"/>
+              </w:rPr>
+            </w:pPr>
+          </w:p>
+        </w:tc>
+        <w:tc>
+          <w:tcPr>
+            <w:tcW w:w="0" w:type="auto"/>
+            <w:hideMark/>
+          </w:tcPr>
+          <w:p>
+            <w:pPr>
+              <w:spacing w:after="160" w:line="259" w:lineRule="auto"/>
+              <w:rPr>
+                <w:lang w:val="fi-FI"/>
+              </w:rPr>
+            </w:pPr>
+          </w:p>
+        </w:tc>
+        <w:tc>
+          <w:tcPr>
+            <w:tcW w:w="0" w:type="auto"/>
+            <w:hideMark/>
+          </w:tcPr>
+          <w:p>
+            <w:pPr>
+              <w:spacing w:after="160" w:line="259" w:lineRule="auto"/>
+              <w:rPr>
+                <w:lang w:val="en-ID"/>
+              </w:rPr>
+            </w:pPr>
+            <w:r>
+              <w:rPr>
+                <w:lang w:val="en-ID"/>
+              </w:rPr>
+              <w:t xml:space="preserve">7. </w:t>
+            </w:r>
+            <w:proofErr w:type="spellStart"/>
+            <w:r>
+              <w:rPr>
+                <w:lang w:val="en-ID"/>
+              </w:rPr>
+              <w:t>Menyimpan</w:t>
+            </w:r>
+            <w:proofErr w:type="spellEnd"/>
+            <w:r>
+              <w:rPr>
+                <w:lang w:val="en-ID"/>
+              </w:rPr>
+              <w:t xml:space="preserve"> data </w:t>
+            </w:r>
+            <w:proofErr w:type="spellStart"/>
+            <w:r>
+              <w:rPr>
+                <w:lang w:val="en-ID"/>
+              </w:rPr>
+              <w:t>ke</w:t>
+            </w:r>
+            <w:proofErr w:type="spellEnd"/>
+            <w:r>
+              <w:rPr>
+                <w:lang w:val="en-ID"/>
+              </w:rPr>
+              <w:t xml:space="preserve"> </w:t>
+            </w:r>
+            <w:proofErr w:type="spellStart"/>
+            <w:r>
+              <w:rPr>
+                <w:lang w:val="en-ID"/>
+              </w:rPr>
+              <w:t>tabel</w:t>
+            </w:r>
+            <w:proofErr w:type="spellEnd"/>
+            <w:r>
+              <w:rPr>
+                <w:lang w:val="en-ID"/>
+              </w:rPr>
+              <w:t xml:space="preserve"> </w:t>
+            </w:r>
+            <w:proofErr w:type="spellStart"/>
+            <w:r>
+              <w:rPr>
+                <w:lang w:val="en-ID"/>
+              </w:rPr>
+              <w:t>Peminjaman</w:t>
+            </w:r>
+            <w:proofErr w:type="spellEnd"/>
+            <w:r>
+              <w:rPr>
+                <w:lang w:val="en-ID"/>
+              </w:rPr>
+              <w:t xml:space="preserve"> (ID, </w:t>
+            </w:r>
+            <w:proofErr w:type="spellStart"/>
+            <w:r>
+              <w:rPr>
+                <w:lang w:val="en-ID"/>
+              </w:rPr>
+              <w:t>Tanggal</w:t>
+            </w:r>
+            <w:proofErr w:type="spellEnd"/>
+            <w:r>
+              <w:rPr>
+                <w:lang w:val="en-ID"/>
+              </w:rPr>
+              <w:t xml:space="preserve"> </w:t>
+            </w:r>
+            <w:proofErr w:type="spellStart"/>
+            <w:r>
+              <w:rPr>
+                <w:lang w:val="en-ID"/>
+              </w:rPr>
+              <w:t>Pinjam</w:t>
+            </w:r>
+            <w:proofErr w:type="spellEnd"/>
+            <w:r>
+              <w:rPr>
+                <w:lang w:val="en-ID"/>
+              </w:rPr>
+              <w:t xml:space="preserve">, </w:t>
+            </w:r>
+            <w:proofErr w:type="spellStart"/>
+            <w:r>
+              <w:rPr>
+                <w:lang w:val="en-ID"/>
+              </w:rPr>
+              <w:t>Tenggat</w:t>
+            </w:r>
+            <w:proofErr w:type="spellEnd"/>
+            <w:r>
+              <w:rPr>
+                <w:lang w:val="en-ID"/>
+              </w:rPr>
+              <w:t>)</w:t>
+            </w:r>
+          </w:p>
+        </w:tc>
+      </w:tr>
+      <w:tr>
+        <w:tc>
+          <w:tcPr>
+            <w:tcW w:w="0" w:type="auto"/>
+            <w:hideMark/>
+          </w:tcPr>
+          <w:p>
+            <w:pPr>
+              <w:spacing w:after="160" w:line="259" w:lineRule="auto"/>
+              <w:rPr>
+                <w:lang w:val="en-ID"/>
+              </w:rPr>
+            </w:pPr>
+          </w:p>
+        </w:tc>
+        <w:tc>
+          <w:tcPr>
+            <w:tcW w:w="0" w:type="auto"/>
+            <w:hideMark/>
+          </w:tcPr>
+          <w:p>
+            <w:pPr>
+              <w:spacing w:after="160" w:line="259" w:lineRule="auto"/>
+              <w:rPr>
+                <w:lang w:val="en-ID"/>
+              </w:rPr>
+            </w:pPr>
+          </w:p>
+        </w:tc>
+        <w:tc>
+          <w:tcPr>
+            <w:tcW w:w="0" w:type="auto"/>
+            <w:hideMark/>
+          </w:tcPr>
+          <w:p>
+            <w:pPr>
+              <w:spacing w:after="160" w:line="259" w:lineRule="auto"/>
+              <w:rPr>
+                <w:lang w:val="en-ID"/>
+              </w:rPr>
+            </w:pPr>
+            <w:r>
+              <w:rPr>
+                <w:lang w:val="en-ID"/>
+              </w:rPr>
+              <w:t xml:space="preserve">8. </w:t>
+            </w:r>
+            <w:proofErr w:type="spellStart"/>
+            <w:r>
+              <w:rPr>
+                <w:lang w:val="en-ID"/>
+              </w:rPr>
+              <w:t>Menampilkan</w:t>
+            </w:r>
+            <w:proofErr w:type="spellEnd"/>
+            <w:r>
+              <w:rPr>
+                <w:lang w:val="en-ID"/>
+              </w:rPr>
+              <w:t xml:space="preserve"> </w:t>
+            </w:r>
+            <w:proofErr w:type="spellStart"/>
+            <w:r>
+              <w:rPr>
+                <w:lang w:val="en-ID"/>
+              </w:rPr>
+              <w:t>notifikasi</w:t>
+            </w:r>
+            <w:proofErr w:type="spellEnd"/>
+            <w:r>
+              <w:rPr>
+                <w:lang w:val="en-ID"/>
+              </w:rPr>
+              <w:t xml:space="preserve"> </w:t>
+            </w:r>
+            <w:proofErr w:type="spellStart"/>
+            <w:r>
+              <w:rPr>
+                <w:lang w:val="en-ID"/>
+              </w:rPr>
+              <w:t>bahwa</w:t>
+            </w:r>
+            <w:proofErr w:type="spellEnd"/>
+            <w:r>
+              <w:rPr>
+                <w:lang w:val="en-ID"/>
+              </w:rPr>
+              <w:t xml:space="preserve"> </w:t>
+            </w:r>
+            <w:proofErr w:type="spellStart"/>
+            <w:r>
+              <w:rPr>
+                <w:lang w:val="en-ID"/>
+              </w:rPr>
+              <w:t>peminjaman</w:t>
+            </w:r>
+            <w:proofErr w:type="spellEnd"/>
+            <w:r>
+              <w:rPr>
+                <w:lang w:val="en-ID"/>
+              </w:rPr>
+              <w:t xml:space="preserve"> </w:t>
+            </w:r>
+            <w:proofErr w:type="spellStart"/>
+            <w:r>
+              <w:rPr>
+                <w:lang w:val="en-ID"/>
+              </w:rPr>
+              <w:t>berhasil</w:t>
+            </w:r>
+            <w:proofErr w:type="spellEnd"/>
+            <w:r>
+              <w:rPr>
+                <w:lang w:val="en-ID"/>
+              </w:rPr>
+              <w:t xml:space="preserve"> </w:t>
+            </w:r>
+            <w:proofErr w:type="spellStart"/>
+            <w:r>
+              <w:rPr>
+                <w:lang w:val="en-ID"/>
+              </w:rPr>
+              <w:t>dicatat</w:t>
+            </w:r>
+            <w:proofErr w:type="spellEnd"/>
+          </w:p>
+        </w:tc>
+      </w:tr>
+    </w:tbl>
+    <w:p>
+      <w:pPr>
+        <w:rPr>
+          <w:lang w:val="en-ID"/>
+        </w:rPr>
+      </w:pPr>
+    </w:p>
+    <w:p/>
     <w:p/>
     <w:p>
       <w:r>
@@ -7961,12 +9323,12 @@
       <w:pPr>
         <w:jc w:val="center"/>
         <w:rPr>
-          <w:lang w:val="fi-FI"/>
-        </w:rPr>
-      </w:pPr>
-      <w:r>
-        <w:rPr>
-          <w:lang w:val="fi-FI"/>
+          <w:lang w:val="en-ID"/>
+        </w:rPr>
+      </w:pPr>
+      <w:r>
+        <w:rPr>
+          <w:lang w:val="en-ID"/>
         </w:rPr>
         <w:br w:type="page"/>
       </w:r>
@@ -13603,6 +14965,155 @@
     </w:lvl>
   </w:abstractNum>
   <w:abstractNum w:abstractNumId="5" w15:restartNumberingAfterBreak="0">
+    <w:nsid w:val="2F7432F4"/>
+    <w:multiLevelType w:val="multilevel"/>
+    <w:tmpl w:val="02F61AFA"/>
+    <w:lvl w:ilvl="0">
+      <w:start w:val="1"/>
+      <w:numFmt w:val="bullet"/>
+      <w:lvlText w:val=""/>
+      <w:lvlJc w:val="left"/>
+      <w:pPr>
+        <w:tabs>
+          <w:tab w:val="num" w:pos="720"/>
+        </w:tabs>
+        <w:ind w:left="720" w:hanging="360"/>
+      </w:pPr>
+      <w:rPr>
+        <w:rFonts w:ascii="Symbol" w:hAnsi="Symbol" w:hint="default"/>
+        <w:sz w:val="20"/>
+      </w:rPr>
+    </w:lvl>
+    <w:lvl w:ilvl="1" w:tentative="1">
+      <w:start w:val="1"/>
+      <w:numFmt w:val="bullet"/>
+      <w:lvlText w:val="o"/>
+      <w:lvlJc w:val="left"/>
+      <w:pPr>
+        <w:tabs>
+          <w:tab w:val="num" w:pos="1440"/>
+        </w:tabs>
+        <w:ind w:left="1440" w:hanging="360"/>
+      </w:pPr>
+      <w:rPr>
+        <w:rFonts w:ascii="Courier New" w:hAnsi="Courier New" w:hint="default"/>
+        <w:sz w:val="20"/>
+      </w:rPr>
+    </w:lvl>
+    <w:lvl w:ilvl="2" w:tentative="1">
+      <w:start w:val="1"/>
+      <w:numFmt w:val="bullet"/>
+      <w:lvlText w:val=""/>
+      <w:lvlJc w:val="left"/>
+      <w:pPr>
+        <w:tabs>
+          <w:tab w:val="num" w:pos="2160"/>
+        </w:tabs>
+        <w:ind w:left="2160" w:hanging="360"/>
+      </w:pPr>
+      <w:rPr>
+        <w:rFonts w:ascii="Wingdings" w:hAnsi="Wingdings" w:hint="default"/>
+        <w:sz w:val="20"/>
+      </w:rPr>
+    </w:lvl>
+    <w:lvl w:ilvl="3" w:tentative="1">
+      <w:start w:val="1"/>
+      <w:numFmt w:val="bullet"/>
+      <w:lvlText w:val=""/>
+      <w:lvlJc w:val="left"/>
+      <w:pPr>
+        <w:tabs>
+          <w:tab w:val="num" w:pos="2880"/>
+        </w:tabs>
+        <w:ind w:left="2880" w:hanging="360"/>
+      </w:pPr>
+      <w:rPr>
+        <w:rFonts w:ascii="Wingdings" w:hAnsi="Wingdings" w:hint="default"/>
+        <w:sz w:val="20"/>
+      </w:rPr>
+    </w:lvl>
+    <w:lvl w:ilvl="4" w:tentative="1">
+      <w:start w:val="1"/>
+      <w:numFmt w:val="bullet"/>
+      <w:lvlText w:val=""/>
+      <w:lvlJc w:val="left"/>
+      <w:pPr>
+        <w:tabs>
+          <w:tab w:val="num" w:pos="3600"/>
+        </w:tabs>
+        <w:ind w:left="3600" w:hanging="360"/>
+      </w:pPr>
+      <w:rPr>
+        <w:rFonts w:ascii="Wingdings" w:hAnsi="Wingdings" w:hint="default"/>
+        <w:sz w:val="20"/>
+      </w:rPr>
+    </w:lvl>
+    <w:lvl w:ilvl="5" w:tentative="1">
+      <w:start w:val="1"/>
+      <w:numFmt w:val="bullet"/>
+      <w:lvlText w:val=""/>
+      <w:lvlJc w:val="left"/>
+      <w:pPr>
+        <w:tabs>
+          <w:tab w:val="num" w:pos="4320"/>
+        </w:tabs>
+        <w:ind w:left="4320" w:hanging="360"/>
+      </w:pPr>
+      <w:rPr>
+        <w:rFonts w:ascii="Wingdings" w:hAnsi="Wingdings" w:hint="default"/>
+        <w:sz w:val="20"/>
+      </w:rPr>
+    </w:lvl>
+    <w:lvl w:ilvl="6" w:tentative="1">
+      <w:start w:val="1"/>
+      <w:numFmt w:val="bullet"/>
+      <w:lvlText w:val=""/>
+      <w:lvlJc w:val="left"/>
+      <w:pPr>
+        <w:tabs>
+          <w:tab w:val="num" w:pos="5040"/>
+        </w:tabs>
+        <w:ind w:left="5040" w:hanging="360"/>
+      </w:pPr>
+      <w:rPr>
+        <w:rFonts w:ascii="Wingdings" w:hAnsi="Wingdings" w:hint="default"/>
+        <w:sz w:val="20"/>
+      </w:rPr>
+    </w:lvl>
+    <w:lvl w:ilvl="7" w:tentative="1">
+      <w:start w:val="1"/>
+      <w:numFmt w:val="bullet"/>
+      <w:lvlText w:val=""/>
+      <w:lvlJc w:val="left"/>
+      <w:pPr>
+        <w:tabs>
+          <w:tab w:val="num" w:pos="5760"/>
+        </w:tabs>
+        <w:ind w:left="5760" w:hanging="360"/>
+      </w:pPr>
+      <w:rPr>
+        <w:rFonts w:ascii="Wingdings" w:hAnsi="Wingdings" w:hint="default"/>
+        <w:sz w:val="20"/>
+      </w:rPr>
+    </w:lvl>
+    <w:lvl w:ilvl="8" w:tentative="1">
+      <w:start w:val="1"/>
+      <w:numFmt w:val="bullet"/>
+      <w:lvlText w:val=""/>
+      <w:lvlJc w:val="left"/>
+      <w:pPr>
+        <w:tabs>
+          <w:tab w:val="num" w:pos="6480"/>
+        </w:tabs>
+        <w:ind w:left="6480" w:hanging="360"/>
+      </w:pPr>
+      <w:rPr>
+        <w:rFonts w:ascii="Wingdings" w:hAnsi="Wingdings" w:hint="default"/>
+        <w:sz w:val="20"/>
+      </w:rPr>
+    </w:lvl>
+  </w:abstractNum>
+  <w:abstractNum w:abstractNumId="6" w15:restartNumberingAfterBreak="0">
     <w:nsid w:val="33557D9C"/>
     <w:multiLevelType w:val="multilevel"/>
     <w:tmpl w:val="2D8A94FC"/>
@@ -13751,7 +15262,7 @@
       </w:rPr>
     </w:lvl>
   </w:abstractNum>
-  <w:abstractNum w:abstractNumId="6" w15:restartNumberingAfterBreak="0">
+  <w:abstractNum w:abstractNumId="7" w15:restartNumberingAfterBreak="0">
     <w:nsid w:val="35640661"/>
     <w:multiLevelType w:val="multilevel"/>
     <w:tmpl w:val="DBA842E8"/>
@@ -13900,7 +15411,7 @@
       </w:rPr>
     </w:lvl>
   </w:abstractNum>
-  <w:abstractNum w:abstractNumId="7" w15:restartNumberingAfterBreak="0">
+  <w:abstractNum w:abstractNumId="8" w15:restartNumberingAfterBreak="0">
     <w:nsid w:val="35F93F65"/>
     <w:multiLevelType w:val="multilevel"/>
     <w:tmpl w:val="6F4AE4A4"/>
@@ -13986,7 +15497,7 @@
       </w:pPr>
     </w:lvl>
   </w:abstractNum>
-  <w:abstractNum w:abstractNumId="8" w15:restartNumberingAfterBreak="0">
+  <w:abstractNum w:abstractNumId="9" w15:restartNumberingAfterBreak="0">
     <w:nsid w:val="37197AC5"/>
     <w:multiLevelType w:val="multilevel"/>
     <w:tmpl w:val="600879C4"/>
@@ -14135,7 +15646,7 @@
       </w:rPr>
     </w:lvl>
   </w:abstractNum>
-  <w:abstractNum w:abstractNumId="9" w15:restartNumberingAfterBreak="0">
+  <w:abstractNum w:abstractNumId="10" w15:restartNumberingAfterBreak="0">
     <w:nsid w:val="37A7530D"/>
     <w:multiLevelType w:val="multilevel"/>
     <w:tmpl w:val="DCAAE13C"/>
@@ -14284,7 +15795,7 @@
       </w:rPr>
     </w:lvl>
   </w:abstractNum>
-  <w:abstractNum w:abstractNumId="10" w15:restartNumberingAfterBreak="0">
+  <w:abstractNum w:abstractNumId="11" w15:restartNumberingAfterBreak="0">
     <w:nsid w:val="39D442C5"/>
     <w:multiLevelType w:val="multilevel"/>
     <w:tmpl w:val="721AB372"/>
@@ -14433,7 +15944,7 @@
       </w:rPr>
     </w:lvl>
   </w:abstractNum>
-  <w:abstractNum w:abstractNumId="11" w15:restartNumberingAfterBreak="0">
+  <w:abstractNum w:abstractNumId="12" w15:restartNumberingAfterBreak="0">
     <w:nsid w:val="3E895CD8"/>
     <w:multiLevelType w:val="multilevel"/>
     <w:tmpl w:val="3C7837A8"/>
@@ -14546,7 +16057,7 @@
       </w:pPr>
     </w:lvl>
   </w:abstractNum>
-  <w:abstractNum w:abstractNumId="12" w15:restartNumberingAfterBreak="0">
+  <w:abstractNum w:abstractNumId="13" w15:restartNumberingAfterBreak="0">
     <w:nsid w:val="48B86E86"/>
     <w:multiLevelType w:val="multilevel"/>
     <w:tmpl w:val="BEA06F82"/>
@@ -14695,7 +16206,7 @@
       </w:rPr>
     </w:lvl>
   </w:abstractNum>
-  <w:abstractNum w:abstractNumId="13" w15:restartNumberingAfterBreak="0">
+  <w:abstractNum w:abstractNumId="14" w15:restartNumberingAfterBreak="0">
     <w:nsid w:val="5206658E"/>
     <w:multiLevelType w:val="hybridMultilevel"/>
     <w:tmpl w:val="CC74F9DA"/>
@@ -14809,7 +16320,7 @@
       </w:rPr>
     </w:lvl>
   </w:abstractNum>
-  <w:abstractNum w:abstractNumId="14" w15:restartNumberingAfterBreak="0">
+  <w:abstractNum w:abstractNumId="15" w15:restartNumberingAfterBreak="0">
     <w:nsid w:val="58707692"/>
     <w:multiLevelType w:val="multilevel"/>
     <w:tmpl w:val="3A16A668"/>
@@ -14958,7 +16469,7 @@
       </w:rPr>
     </w:lvl>
   </w:abstractNum>
-  <w:abstractNum w:abstractNumId="15" w15:restartNumberingAfterBreak="0">
+  <w:abstractNum w:abstractNumId="16" w15:restartNumberingAfterBreak="0">
     <w:nsid w:val="5F4B0E91"/>
     <w:multiLevelType w:val="multilevel"/>
     <w:tmpl w:val="F2D2FCC6"/>
@@ -15107,7 +16618,7 @@
       </w:rPr>
     </w:lvl>
   </w:abstractNum>
-  <w:abstractNum w:abstractNumId="16" w15:restartNumberingAfterBreak="0">
+  <w:abstractNum w:abstractNumId="17" w15:restartNumberingAfterBreak="0">
     <w:nsid w:val="6B335A9E"/>
     <w:multiLevelType w:val="multilevel"/>
     <w:tmpl w:val="6BCE5E96"/>
@@ -15256,7 +16767,7 @@
       </w:rPr>
     </w:lvl>
   </w:abstractNum>
-  <w:abstractNum w:abstractNumId="17" w15:restartNumberingAfterBreak="0">
+  <w:abstractNum w:abstractNumId="18" w15:restartNumberingAfterBreak="0">
     <w:nsid w:val="6F19515F"/>
     <w:multiLevelType w:val="multilevel"/>
     <w:tmpl w:val="F92242D0"/>
@@ -15405,7 +16916,7 @@
       </w:rPr>
     </w:lvl>
   </w:abstractNum>
-  <w:abstractNum w:abstractNumId="18" w15:restartNumberingAfterBreak="0">
+  <w:abstractNum w:abstractNumId="19" w15:restartNumberingAfterBreak="0">
     <w:nsid w:val="71257A47"/>
     <w:multiLevelType w:val="multilevel"/>
     <w:tmpl w:val="94843692"/>
@@ -15554,7 +17065,7 @@
       </w:rPr>
     </w:lvl>
   </w:abstractNum>
-  <w:abstractNum w:abstractNumId="19" w15:restartNumberingAfterBreak="0">
+  <w:abstractNum w:abstractNumId="20" w15:restartNumberingAfterBreak="0">
     <w:nsid w:val="74CC03BA"/>
     <w:multiLevelType w:val="multilevel"/>
     <w:tmpl w:val="52C834EE"/>
@@ -15703,7 +17214,7 @@
       </w:rPr>
     </w:lvl>
   </w:abstractNum>
-  <w:abstractNum w:abstractNumId="20" w15:restartNumberingAfterBreak="0">
+  <w:abstractNum w:abstractNumId="21" w15:restartNumberingAfterBreak="0">
     <w:nsid w:val="7A5C6FFC"/>
     <w:multiLevelType w:val="multilevel"/>
     <w:tmpl w:val="A82631BE"/>
@@ -15859,61 +17370,64 @@
     <w:abstractNumId w:val="2"/>
   </w:num>
   <w:num w:numId="3" w16cid:durableId="896087566">
-    <w:abstractNumId w:val="7"/>
+    <w:abstractNumId w:val="8"/>
   </w:num>
   <w:num w:numId="4" w16cid:durableId="1977954394">
+    <w:abstractNumId w:val="14"/>
+  </w:num>
+  <w:num w:numId="5" w16cid:durableId="338042320">
+    <w:abstractNumId w:val="17"/>
+  </w:num>
+  <w:num w:numId="6" w16cid:durableId="1189106050">
+    <w:abstractNumId w:val="18"/>
+  </w:num>
+  <w:num w:numId="7" w16cid:durableId="472337687">
     <w:abstractNumId w:val="13"/>
   </w:num>
-  <w:num w:numId="5" w16cid:durableId="338042320">
+  <w:num w:numId="8" w16cid:durableId="2092896199">
     <w:abstractNumId w:val="16"/>
-  </w:num>
-  <w:num w:numId="6" w16cid:durableId="1189106050">
-    <w:abstractNumId w:val="17"/>
-  </w:num>
-  <w:num w:numId="7" w16cid:durableId="472337687">
-    <w:abstractNumId w:val="12"/>
-  </w:num>
-  <w:num w:numId="8" w16cid:durableId="2092896199">
-    <w:abstractNumId w:val="15"/>
   </w:num>
   <w:num w:numId="9" w16cid:durableId="1680695701">
     <w:abstractNumId w:val="3"/>
   </w:num>
   <w:num w:numId="10" w16cid:durableId="1641881672">
-    <w:abstractNumId w:val="10"/>
+    <w:abstractNumId w:val="11"/>
   </w:num>
   <w:num w:numId="11" w16cid:durableId="448477902">
-    <w:abstractNumId w:val="5"/>
+    <w:abstractNumId w:val="6"/>
   </w:num>
   <w:num w:numId="12" w16cid:durableId="645083284">
-    <w:abstractNumId w:val="6"/>
+    <w:abstractNumId w:val="7"/>
   </w:num>
   <w:num w:numId="13" w16cid:durableId="56053799">
-    <w:abstractNumId w:val="18"/>
+    <w:abstractNumId w:val="19"/>
   </w:num>
   <w:num w:numId="14" w16cid:durableId="1608461931">
-    <w:abstractNumId w:val="8"/>
+    <w:abstractNumId w:val="9"/>
   </w:num>
   <w:num w:numId="15" w16cid:durableId="1285968370">
     <w:abstractNumId w:val="1"/>
   </w:num>
   <w:num w:numId="16" w16cid:durableId="1245190717">
-    <w:abstractNumId w:val="11"/>
+    <w:abstractNumId w:val="12"/>
   </w:num>
   <w:num w:numId="17" w16cid:durableId="830147535">
     <w:abstractNumId w:val="0"/>
   </w:num>
   <w:num w:numId="18" w16cid:durableId="443619505">
-    <w:abstractNumId w:val="9"/>
+    <w:abstractNumId w:val="10"/>
   </w:num>
   <w:num w:numId="19" w16cid:durableId="1859738412">
-    <w:abstractNumId w:val="19"/>
+    <w:abstractNumId w:val="20"/>
   </w:num>
   <w:num w:numId="20" w16cid:durableId="1683119225">
-    <w:abstractNumId w:val="20"/>
+    <w:abstractNumId w:val="21"/>
   </w:num>
   <w:num w:numId="21" w16cid:durableId="710569752">
-    <w:abstractNumId w:val="14"/>
+    <w:abstractNumId w:val="15"/>
+  </w:num>
+  <w:num w:numId="22" w16cid:durableId="958758284">
+    <w:abstractNumId w:val="5"/>
   </w:num>
 </w:numbering>
 </file>
@@ -16435,6 +17949,7 @@
   <w:style w:type="character" w:default="1" w:styleId="DefaultParagraphFont">
     <w:name w:val="Default Paragraph Font"/>
     <w:uiPriority w:val="1"/>
+    <w:semiHidden/>
     <w:unhideWhenUsed/>
   </w:style>
   <w:style w:type="table" w:default="1" w:styleId="TableNormal">
@@ -16527,6 +18042,25 @@
       <w:color w:val="605E5C"/>
       <w:shd w:val="clear" w:color="auto" w:fill="E1DFDD"/>
     </w:rPr>
+  </w:style>
+  <w:style w:type="table" w:styleId="TableGrid">
+    <w:name w:val="Table Grid"/>
+    <w:basedOn w:val="TableNormal"/>
+    <w:uiPriority w:val="39"/>
+    <w:rsid w:val="00205674"/>
+    <w:pPr>
+      <w:spacing w:after="0" w:line="240" w:lineRule="auto"/>
+    </w:pPr>
+    <w:tblPr>
+      <w:tblBorders>
+        <w:top w:val="single" w:sz="4" w:space="0" w:color="auto"/>
+        <w:left w:val="single" w:sz="4" w:space="0" w:color="auto"/>
+        <w:bottom w:val="single" w:sz="4" w:space="0" w:color="auto"/>
+        <w:right w:val="single" w:sz="4" w:space="0" w:color="auto"/>
+        <w:insideH w:val="single" w:sz="4" w:space="0" w:color="auto"/>
+        <w:insideV w:val="single" w:sz="4" w:space="0" w:color="auto"/>
+      </w:tblBorders>
+    </w:tblPr>
   </w:style>
 </w:styles>
 </file>

--- a/SRS&SDD/SRS_application_management_inventory.docx
+++ b/SRS&SDD/SRS_application_management_inventory.docx
@@ -3955,964 +3955,6 @@
     </w:p>
     <w:p>
       <w:pPr>
-        <w:rPr>
-          <w:lang w:val="en-ID"/>
-        </w:rPr>
-      </w:pPr>
-      <w:proofErr w:type="spellStart"/>
-      <w:r>
-        <w:rPr>
-          <w:lang w:val="en-ID"/>
-        </w:rPr>
-        <w:t>Aplikasi</w:t>
-      </w:r>
-      <w:proofErr w:type="spellEnd"/>
-      <w:r>
-        <w:rPr>
-          <w:lang w:val="en-ID"/>
-        </w:rPr>
-        <w:t xml:space="preserve"> Application Management Inventory </w:t>
-      </w:r>
-      <w:proofErr w:type="spellStart"/>
-      <w:r>
-        <w:rPr>
-          <w:lang w:val="en-ID"/>
-        </w:rPr>
-        <w:t>memiliki</w:t>
-      </w:r>
-      <w:proofErr w:type="spellEnd"/>
-      <w:r>
-        <w:rPr>
-          <w:lang w:val="en-ID"/>
-        </w:rPr>
-        <w:t xml:space="preserve"> </w:t>
-      </w:r>
-      <w:proofErr w:type="spellStart"/>
-      <w:r>
-        <w:rPr>
-          <w:lang w:val="en-ID"/>
-        </w:rPr>
-        <w:t>satu</w:t>
-      </w:r>
-      <w:proofErr w:type="spellEnd"/>
-      <w:r>
-        <w:rPr>
-          <w:lang w:val="en-ID"/>
-        </w:rPr>
-        <w:t xml:space="preserve"> </w:t>
-      </w:r>
-      <w:proofErr w:type="spellStart"/>
-      <w:r>
-        <w:rPr>
-          <w:lang w:val="en-ID"/>
-        </w:rPr>
-        <w:t>kelas</w:t>
-      </w:r>
-      <w:proofErr w:type="spellEnd"/>
-      <w:r>
-        <w:rPr>
-          <w:lang w:val="en-ID"/>
-        </w:rPr>
-        <w:t xml:space="preserve"> user </w:t>
-      </w:r>
-      <w:proofErr w:type="spellStart"/>
-      <w:r>
-        <w:rPr>
-          <w:lang w:val="en-ID"/>
-        </w:rPr>
-        <w:t>utama</w:t>
-      </w:r>
-      <w:proofErr w:type="spellEnd"/>
-      <w:r>
-        <w:rPr>
-          <w:lang w:val="en-ID"/>
-        </w:rPr>
-        <w:t xml:space="preserve"> </w:t>
-      </w:r>
-      <w:proofErr w:type="spellStart"/>
-      <w:r>
-        <w:rPr>
-          <w:lang w:val="en-ID"/>
-        </w:rPr>
-        <w:t>yaitu</w:t>
-      </w:r>
-      <w:proofErr w:type="spellEnd"/>
-      <w:r>
-        <w:rPr>
-          <w:lang w:val="en-ID"/>
-        </w:rPr>
-        <w:t xml:space="preserve"> Admin IT, yang </w:t>
-      </w:r>
-      <w:proofErr w:type="spellStart"/>
-      <w:r>
-        <w:rPr>
-          <w:lang w:val="en-ID"/>
-        </w:rPr>
-        <w:t>bertanggung</w:t>
-      </w:r>
-      <w:proofErr w:type="spellEnd"/>
-      <w:r>
-        <w:rPr>
-          <w:lang w:val="en-ID"/>
-        </w:rPr>
-        <w:t xml:space="preserve"> </w:t>
-      </w:r>
-      <w:proofErr w:type="spellStart"/>
-      <w:r>
-        <w:rPr>
-          <w:lang w:val="en-ID"/>
-        </w:rPr>
-        <w:t>jawab</w:t>
-      </w:r>
-      <w:proofErr w:type="spellEnd"/>
-      <w:r>
-        <w:rPr>
-          <w:lang w:val="en-ID"/>
-        </w:rPr>
-        <w:t xml:space="preserve"> </w:t>
-      </w:r>
-      <w:proofErr w:type="spellStart"/>
-      <w:r>
-        <w:rPr>
-          <w:lang w:val="en-ID"/>
-        </w:rPr>
-        <w:t>penuh</w:t>
-      </w:r>
-      <w:proofErr w:type="spellEnd"/>
-      <w:r>
-        <w:rPr>
-          <w:lang w:val="en-ID"/>
-        </w:rPr>
-        <w:t xml:space="preserve"> </w:t>
-      </w:r>
-      <w:proofErr w:type="spellStart"/>
-      <w:r>
-        <w:rPr>
-          <w:lang w:val="en-ID"/>
-        </w:rPr>
-        <w:t>atas</w:t>
-      </w:r>
-      <w:proofErr w:type="spellEnd"/>
-      <w:r>
-        <w:rPr>
-          <w:lang w:val="en-ID"/>
-        </w:rPr>
-        <w:t xml:space="preserve"> </w:t>
-      </w:r>
-      <w:proofErr w:type="spellStart"/>
-      <w:r>
-        <w:rPr>
-          <w:lang w:val="en-ID"/>
-        </w:rPr>
-        <w:t>pengelolaan</w:t>
-      </w:r>
-      <w:proofErr w:type="spellEnd"/>
-      <w:r>
-        <w:rPr>
-          <w:lang w:val="en-ID"/>
-        </w:rPr>
-        <w:t xml:space="preserve"> </w:t>
-      </w:r>
-      <w:proofErr w:type="spellStart"/>
-      <w:r>
-        <w:rPr>
-          <w:lang w:val="en-ID"/>
-        </w:rPr>
-        <w:t>inventaris</w:t>
-      </w:r>
-      <w:proofErr w:type="spellEnd"/>
-      <w:r>
-        <w:rPr>
-          <w:lang w:val="en-ID"/>
-        </w:rPr>
-        <w:t xml:space="preserve"> </w:t>
-      </w:r>
-      <w:proofErr w:type="spellStart"/>
-      <w:r>
-        <w:rPr>
-          <w:lang w:val="en-ID"/>
-        </w:rPr>
-        <w:t>aset</w:t>
-      </w:r>
-      <w:proofErr w:type="spellEnd"/>
-      <w:r>
-        <w:rPr>
-          <w:lang w:val="en-ID"/>
-        </w:rPr>
-        <w:t xml:space="preserve"> </w:t>
-      </w:r>
-      <w:proofErr w:type="spellStart"/>
-      <w:r>
-        <w:rPr>
-          <w:lang w:val="en-ID"/>
-        </w:rPr>
-        <w:t>aplikasi</w:t>
-      </w:r>
-      <w:proofErr w:type="spellEnd"/>
-      <w:r>
-        <w:rPr>
-          <w:lang w:val="en-ID"/>
-        </w:rPr>
-        <w:t xml:space="preserve"> </w:t>
-      </w:r>
-      <w:proofErr w:type="spellStart"/>
-      <w:r>
-        <w:rPr>
-          <w:lang w:val="en-ID"/>
-        </w:rPr>
-        <w:t>secara</w:t>
-      </w:r>
-      <w:proofErr w:type="spellEnd"/>
-      <w:r>
-        <w:rPr>
-          <w:lang w:val="en-ID"/>
-        </w:rPr>
-        <w:t xml:space="preserve"> digital</w:t>
-      </w:r>
-      <w:r>
-        <w:rPr>
-          <w:lang w:val="en-ID"/>
-        </w:rPr>
-        <w:t>.</w:t>
-      </w:r>
-    </w:p>
-    <w:p>
-      <w:pPr>
-        <w:rPr>
-          <w:b/>
-          <w:bCs/>
-          <w:lang w:val="en-ID"/>
-        </w:rPr>
-      </w:pPr>
-      <w:proofErr w:type="spellStart"/>
-      <w:r>
-        <w:rPr>
-          <w:b/>
-          <w:bCs/>
-          <w:lang w:val="en-ID"/>
-        </w:rPr>
-        <w:t>Kelas</w:t>
-      </w:r>
-      <w:proofErr w:type="spellEnd"/>
-      <w:r>
-        <w:rPr>
-          <w:b/>
-          <w:bCs/>
-          <w:lang w:val="en-ID"/>
-        </w:rPr>
-        <w:t xml:space="preserve"> User: Admin IT</w:t>
-      </w:r>
-    </w:p>
-    <w:p>
-      <w:pPr>
-        <w:rPr>
-          <w:lang w:val="en-ID"/>
-        </w:rPr>
-      </w:pPr>
-      <w:proofErr w:type="spellStart"/>
-      <w:r>
-        <w:rPr>
-          <w:b/>
-          <w:bCs/>
-          <w:lang w:val="en-ID"/>
-        </w:rPr>
-        <w:t>Karakteristik</w:t>
-      </w:r>
-      <w:proofErr w:type="spellEnd"/>
-      <w:r>
-        <w:rPr>
-          <w:lang w:val="en-ID"/>
-        </w:rPr>
-        <w:t xml:space="preserve">: Single-user </w:t>
-      </w:r>
-      <w:proofErr w:type="spellStart"/>
-      <w:r>
-        <w:rPr>
-          <w:lang w:val="en-ID"/>
-        </w:rPr>
-        <w:t>dengan</w:t>
-      </w:r>
-      <w:proofErr w:type="spellEnd"/>
-      <w:r>
-        <w:rPr>
-          <w:lang w:val="en-ID"/>
-        </w:rPr>
-        <w:t xml:space="preserve"> </w:t>
-      </w:r>
-      <w:proofErr w:type="spellStart"/>
-      <w:r>
-        <w:rPr>
-          <w:lang w:val="en-ID"/>
-        </w:rPr>
-        <w:t>akses</w:t>
-      </w:r>
-      <w:proofErr w:type="spellEnd"/>
-      <w:r>
-        <w:rPr>
-          <w:lang w:val="en-ID"/>
-        </w:rPr>
-        <w:t xml:space="preserve"> </w:t>
-      </w:r>
-      <w:proofErr w:type="spellStart"/>
-      <w:r>
-        <w:rPr>
-          <w:lang w:val="en-ID"/>
-        </w:rPr>
-        <w:t>eksklusif</w:t>
-      </w:r>
-      <w:proofErr w:type="spellEnd"/>
-      <w:r>
-        <w:rPr>
-          <w:lang w:val="en-ID"/>
-        </w:rPr>
-        <w:t xml:space="preserve">, </w:t>
-      </w:r>
-      <w:proofErr w:type="spellStart"/>
-      <w:r>
-        <w:rPr>
-          <w:lang w:val="en-ID"/>
-        </w:rPr>
-        <w:t>berlatar</w:t>
-      </w:r>
-      <w:proofErr w:type="spellEnd"/>
-      <w:r>
-        <w:rPr>
-          <w:lang w:val="en-ID"/>
-        </w:rPr>
-        <w:t xml:space="preserve"> </w:t>
-      </w:r>
-      <w:proofErr w:type="spellStart"/>
-      <w:r>
-        <w:rPr>
-          <w:lang w:val="en-ID"/>
-        </w:rPr>
-        <w:t>belakang</w:t>
-      </w:r>
-      <w:proofErr w:type="spellEnd"/>
-      <w:r>
-        <w:rPr>
-          <w:lang w:val="en-ID"/>
-        </w:rPr>
-        <w:t xml:space="preserve"> IT </w:t>
-      </w:r>
-      <w:proofErr w:type="spellStart"/>
-      <w:r>
-        <w:rPr>
-          <w:lang w:val="en-ID"/>
-        </w:rPr>
-        <w:t>atau</w:t>
-      </w:r>
-      <w:proofErr w:type="spellEnd"/>
-      <w:r>
-        <w:rPr>
-          <w:lang w:val="en-ID"/>
-        </w:rPr>
-        <w:t xml:space="preserve"> </w:t>
-      </w:r>
-      <w:proofErr w:type="spellStart"/>
-      <w:r>
-        <w:rPr>
-          <w:lang w:val="en-ID"/>
-        </w:rPr>
-        <w:t>teknis</w:t>
-      </w:r>
-      <w:proofErr w:type="spellEnd"/>
-      <w:r>
-        <w:rPr>
-          <w:lang w:val="en-ID"/>
-        </w:rPr>
-        <w:t xml:space="preserve">, </w:t>
-      </w:r>
-      <w:proofErr w:type="spellStart"/>
-      <w:r>
-        <w:rPr>
-          <w:lang w:val="en-ID"/>
-        </w:rPr>
-        <w:t>berusia</w:t>
-      </w:r>
-      <w:proofErr w:type="spellEnd"/>
-      <w:r>
-        <w:rPr>
-          <w:lang w:val="en-ID"/>
-        </w:rPr>
-        <w:t xml:space="preserve"> 25-45 </w:t>
-      </w:r>
-      <w:proofErr w:type="spellStart"/>
-      <w:r>
-        <w:rPr>
-          <w:lang w:val="en-ID"/>
-        </w:rPr>
-        <w:t>tahun</w:t>
-      </w:r>
-      <w:proofErr w:type="spellEnd"/>
-      <w:r>
-        <w:rPr>
-          <w:lang w:val="en-ID"/>
-        </w:rPr>
-        <w:t xml:space="preserve">, </w:t>
-      </w:r>
-      <w:proofErr w:type="spellStart"/>
-      <w:r>
-        <w:rPr>
-          <w:lang w:val="en-ID"/>
-        </w:rPr>
-        <w:t>mahir</w:t>
-      </w:r>
-      <w:proofErr w:type="spellEnd"/>
-      <w:r>
-        <w:rPr>
-          <w:lang w:val="en-ID"/>
-        </w:rPr>
-        <w:t xml:space="preserve"> Java desktop dan database MySQL, </w:t>
-      </w:r>
-      <w:proofErr w:type="spellStart"/>
-      <w:r>
-        <w:rPr>
-          <w:lang w:val="en-ID"/>
-        </w:rPr>
-        <w:t>serta</w:t>
-      </w:r>
-      <w:proofErr w:type="spellEnd"/>
-      <w:r>
-        <w:rPr>
-          <w:lang w:val="en-ID"/>
-        </w:rPr>
-        <w:t xml:space="preserve"> </w:t>
-      </w:r>
-      <w:proofErr w:type="spellStart"/>
-      <w:r>
-        <w:rPr>
-          <w:lang w:val="en-ID"/>
-        </w:rPr>
-        <w:t>bertugas</w:t>
-      </w:r>
-      <w:proofErr w:type="spellEnd"/>
-      <w:r>
-        <w:rPr>
-          <w:lang w:val="en-ID"/>
-        </w:rPr>
-        <w:t xml:space="preserve"> </w:t>
-      </w:r>
-      <w:proofErr w:type="spellStart"/>
-      <w:r>
-        <w:rPr>
-          <w:lang w:val="en-ID"/>
-        </w:rPr>
-        <w:t>harian</w:t>
-      </w:r>
-      <w:proofErr w:type="spellEnd"/>
-      <w:r>
-        <w:rPr>
-          <w:lang w:val="en-ID"/>
-        </w:rPr>
-        <w:t xml:space="preserve"> </w:t>
-      </w:r>
-      <w:proofErr w:type="spellStart"/>
-      <w:r>
-        <w:rPr>
-          <w:lang w:val="en-ID"/>
-        </w:rPr>
-        <w:t>mengelola</w:t>
-      </w:r>
-      <w:proofErr w:type="spellEnd"/>
-      <w:r>
-        <w:rPr>
-          <w:lang w:val="en-ID"/>
-        </w:rPr>
-        <w:t xml:space="preserve"> </w:t>
-      </w:r>
-      <w:proofErr w:type="spellStart"/>
-      <w:r>
-        <w:rPr>
-          <w:lang w:val="en-ID"/>
-        </w:rPr>
-        <w:t>aset</w:t>
-      </w:r>
-      <w:proofErr w:type="spellEnd"/>
-      <w:r>
-        <w:rPr>
-          <w:lang w:val="en-ID"/>
-        </w:rPr>
-        <w:t xml:space="preserve"> </w:t>
-      </w:r>
-      <w:proofErr w:type="spellStart"/>
-      <w:r>
-        <w:rPr>
-          <w:lang w:val="en-ID"/>
-        </w:rPr>
-        <w:t>aplikasi</w:t>
-      </w:r>
-      <w:proofErr w:type="spellEnd"/>
-      <w:r>
-        <w:rPr>
-          <w:lang w:val="en-ID"/>
-        </w:rPr>
-        <w:t xml:space="preserve"> </w:t>
-      </w:r>
-      <w:proofErr w:type="spellStart"/>
-      <w:r>
-        <w:rPr>
-          <w:lang w:val="en-ID"/>
-        </w:rPr>
-        <w:t>perusahaan</w:t>
-      </w:r>
-      <w:proofErr w:type="spellEnd"/>
-      <w:r>
-        <w:rPr>
-          <w:lang w:val="en-ID"/>
-        </w:rPr>
-        <w:t>.​</w:t>
-      </w:r>
-    </w:p>
-    <w:p>
-      <w:pPr>
-        <w:rPr>
-          <w:lang w:val="en-ID"/>
-        </w:rPr>
-      </w:pPr>
-      <w:r>
-        <w:rPr>
-          <w:b/>
-          <w:bCs/>
-          <w:lang w:val="en-ID"/>
-        </w:rPr>
-        <w:t>Hak Akses</w:t>
-      </w:r>
-      <w:r>
-        <w:rPr>
-          <w:lang w:val="en-ID"/>
-        </w:rPr>
-        <w:t>:</w:t>
-      </w:r>
-    </w:p>
-    <w:p>
-      <w:pPr>
-        <w:numPr>
-          <w:ilvl w:val="0"/>
-          <w:numId w:val="9"/>
-        </w:numPr>
-        <w:rPr>
-          <w:lang w:val="en-ID"/>
-        </w:rPr>
-      </w:pPr>
-      <w:r>
-        <w:rPr>
-          <w:lang w:val="en-ID"/>
-        </w:rPr>
-        <w:t xml:space="preserve">Full CRUD pada data </w:t>
-      </w:r>
-      <w:proofErr w:type="spellStart"/>
-      <w:r>
-        <w:rPr>
-          <w:lang w:val="en-ID"/>
-        </w:rPr>
-        <w:t>inventaris</w:t>
-      </w:r>
-      <w:proofErr w:type="spellEnd"/>
-      <w:r>
-        <w:rPr>
-          <w:lang w:val="en-ID"/>
-        </w:rPr>
-        <w:t xml:space="preserve"> </w:t>
-      </w:r>
-      <w:proofErr w:type="spellStart"/>
-      <w:r>
-        <w:rPr>
-          <w:lang w:val="en-ID"/>
-        </w:rPr>
-        <w:t>aplikasi</w:t>
-      </w:r>
-      <w:proofErr w:type="spellEnd"/>
-      <w:r>
-        <w:rPr>
-          <w:lang w:val="en-ID"/>
-        </w:rPr>
-        <w:t xml:space="preserve"> (add/edit/delete/search).​</w:t>
-      </w:r>
-    </w:p>
-    <w:p>
-      <w:pPr>
-        <w:numPr>
-          <w:ilvl w:val="0"/>
-          <w:numId w:val="9"/>
-        </w:numPr>
-        <w:rPr>
-          <w:lang w:val="en-ID"/>
-        </w:rPr>
-      </w:pPr>
-      <w:r>
-        <w:rPr>
-          <w:lang w:val="en-ID"/>
-        </w:rPr>
-        <w:t xml:space="preserve">Akses </w:t>
-      </w:r>
-      <w:proofErr w:type="spellStart"/>
-      <w:r>
-        <w:rPr>
-          <w:lang w:val="en-ID"/>
-        </w:rPr>
-        <w:t>modul</w:t>
-      </w:r>
-      <w:proofErr w:type="spellEnd"/>
-      <w:r>
-        <w:rPr>
-          <w:lang w:val="en-ID"/>
-        </w:rPr>
-        <w:t xml:space="preserve"> license tracking, reporting, dan data maintenance </w:t>
-      </w:r>
-      <w:proofErr w:type="spellStart"/>
-      <w:r>
-        <w:rPr>
-          <w:lang w:val="en-ID"/>
-        </w:rPr>
-        <w:t>tanpa</w:t>
-      </w:r>
-      <w:proofErr w:type="spellEnd"/>
-      <w:r>
-        <w:rPr>
-          <w:lang w:val="en-ID"/>
-        </w:rPr>
-        <w:t xml:space="preserve"> </w:t>
-      </w:r>
-      <w:proofErr w:type="spellStart"/>
-      <w:r>
-        <w:rPr>
-          <w:lang w:val="en-ID"/>
-        </w:rPr>
-        <w:t>batasan</w:t>
-      </w:r>
-      <w:proofErr w:type="spellEnd"/>
-      <w:r>
-        <w:rPr>
-          <w:lang w:val="en-ID"/>
-        </w:rPr>
-        <w:t>.​</w:t>
-      </w:r>
-    </w:p>
-    <w:p>
-      <w:pPr>
-        <w:numPr>
-          <w:ilvl w:val="0"/>
-          <w:numId w:val="9"/>
-        </w:numPr>
-        <w:rPr>
-          <w:lang w:val="en-ID"/>
-        </w:rPr>
-      </w:pPr>
-      <w:proofErr w:type="spellStart"/>
-      <w:r>
-        <w:rPr>
-          <w:lang w:val="en-ID"/>
-        </w:rPr>
-        <w:t>Konfigurasi</w:t>
-      </w:r>
-      <w:proofErr w:type="spellEnd"/>
-      <w:r>
-        <w:rPr>
-          <w:lang w:val="en-ID"/>
-        </w:rPr>
-        <w:t xml:space="preserve"> </w:t>
-      </w:r>
-      <w:proofErr w:type="spellStart"/>
-      <w:r>
-        <w:rPr>
-          <w:lang w:val="en-ID"/>
-        </w:rPr>
-        <w:t>sistem</w:t>
-      </w:r>
-      <w:proofErr w:type="spellEnd"/>
-      <w:r>
-        <w:rPr>
-          <w:lang w:val="en-ID"/>
-        </w:rPr>
-        <w:t xml:space="preserve"> </w:t>
-      </w:r>
-      <w:proofErr w:type="spellStart"/>
-      <w:r>
-        <w:rPr>
-          <w:lang w:val="en-ID"/>
-        </w:rPr>
-        <w:t>termasuk</w:t>
-      </w:r>
-      <w:proofErr w:type="spellEnd"/>
-      <w:r>
-        <w:rPr>
-          <w:lang w:val="en-ID"/>
-        </w:rPr>
-        <w:t xml:space="preserve"> settings DB dan security password.​</w:t>
-      </w:r>
-    </w:p>
-    <w:p>
-      <w:pPr>
-        <w:rPr>
-          <w:lang w:val="en-ID"/>
-        </w:rPr>
-      </w:pPr>
-      <w:proofErr w:type="spellStart"/>
-      <w:r>
-        <w:rPr>
-          <w:b/>
-          <w:bCs/>
-          <w:lang w:val="en-ID"/>
-        </w:rPr>
-        <w:t>Kebutuhan</w:t>
-      </w:r>
-      <w:proofErr w:type="spellEnd"/>
-      <w:r>
-        <w:rPr>
-          <w:b/>
-          <w:bCs/>
-          <w:lang w:val="en-ID"/>
-        </w:rPr>
-        <w:t xml:space="preserve"> dan </w:t>
-      </w:r>
-      <w:proofErr w:type="spellStart"/>
-      <w:r>
-        <w:rPr>
-          <w:b/>
-          <w:bCs/>
-          <w:lang w:val="en-ID"/>
-        </w:rPr>
-        <w:t>Frekuensi</w:t>
-      </w:r>
-      <w:proofErr w:type="spellEnd"/>
-      <w:r>
-        <w:rPr>
-          <w:b/>
-          <w:bCs/>
-          <w:lang w:val="en-ID"/>
-        </w:rPr>
-        <w:t xml:space="preserve"> </w:t>
-      </w:r>
-      <w:proofErr w:type="spellStart"/>
-      <w:r>
-        <w:rPr>
-          <w:b/>
-          <w:bCs/>
-          <w:lang w:val="en-ID"/>
-        </w:rPr>
-        <w:t>Penggunaan</w:t>
-      </w:r>
-      <w:proofErr w:type="spellEnd"/>
-      <w:r>
-        <w:rPr>
-          <w:lang w:val="en-ID"/>
-        </w:rPr>
-        <w:t xml:space="preserve">: </w:t>
-      </w:r>
-      <w:proofErr w:type="spellStart"/>
-      <w:r>
-        <w:rPr>
-          <w:lang w:val="en-ID"/>
-        </w:rPr>
-        <w:t>Menggunakan</w:t>
-      </w:r>
-      <w:proofErr w:type="spellEnd"/>
-      <w:r>
-        <w:rPr>
-          <w:lang w:val="en-ID"/>
-        </w:rPr>
-        <w:t xml:space="preserve"> </w:t>
-      </w:r>
-      <w:proofErr w:type="spellStart"/>
-      <w:r>
-        <w:rPr>
-          <w:lang w:val="en-ID"/>
-        </w:rPr>
-        <w:t>aplikasi</w:t>
-      </w:r>
-      <w:proofErr w:type="spellEnd"/>
-      <w:r>
-        <w:rPr>
-          <w:lang w:val="en-ID"/>
-        </w:rPr>
-        <w:t xml:space="preserve"> </w:t>
-      </w:r>
-      <w:proofErr w:type="spellStart"/>
-      <w:r>
-        <w:rPr>
-          <w:lang w:val="en-ID"/>
-        </w:rPr>
-        <w:t>harian</w:t>
-      </w:r>
-      <w:proofErr w:type="spellEnd"/>
-      <w:r>
-        <w:rPr>
-          <w:lang w:val="en-ID"/>
-        </w:rPr>
-        <w:t xml:space="preserve"> </w:t>
-      </w:r>
-      <w:proofErr w:type="spellStart"/>
-      <w:r>
-        <w:rPr>
-          <w:lang w:val="en-ID"/>
-        </w:rPr>
-        <w:t>untuk</w:t>
-      </w:r>
-      <w:proofErr w:type="spellEnd"/>
-      <w:r>
-        <w:rPr>
-          <w:lang w:val="en-ID"/>
-        </w:rPr>
-        <w:t xml:space="preserve"> </w:t>
-      </w:r>
-      <w:proofErr w:type="spellStart"/>
-      <w:r>
-        <w:rPr>
-          <w:lang w:val="en-ID"/>
-        </w:rPr>
-        <w:t>pendataan</w:t>
-      </w:r>
-      <w:proofErr w:type="spellEnd"/>
-      <w:r>
-        <w:rPr>
-          <w:lang w:val="en-ID"/>
-        </w:rPr>
-        <w:t xml:space="preserve"> real-time, generate </w:t>
-      </w:r>
-      <w:proofErr w:type="spellStart"/>
-      <w:r>
-        <w:rPr>
-          <w:lang w:val="en-ID"/>
-        </w:rPr>
-        <w:t>laporan</w:t>
-      </w:r>
-      <w:proofErr w:type="spellEnd"/>
-      <w:r>
-        <w:rPr>
-          <w:lang w:val="en-ID"/>
-        </w:rPr>
-        <w:t xml:space="preserve"> </w:t>
-      </w:r>
-      <w:proofErr w:type="spellStart"/>
-      <w:r>
-        <w:rPr>
-          <w:lang w:val="en-ID"/>
-        </w:rPr>
-        <w:t>mingguan</w:t>
-      </w:r>
-      <w:proofErr w:type="spellEnd"/>
-      <w:r>
-        <w:rPr>
-          <w:lang w:val="en-ID"/>
-        </w:rPr>
-        <w:t xml:space="preserve">, dan maintenance </w:t>
-      </w:r>
-      <w:proofErr w:type="spellStart"/>
-      <w:r>
-        <w:rPr>
-          <w:lang w:val="en-ID"/>
-        </w:rPr>
-        <w:t>bulanan</w:t>
-      </w:r>
-      <w:proofErr w:type="spellEnd"/>
-      <w:r>
-        <w:rPr>
-          <w:lang w:val="en-ID"/>
-        </w:rPr>
-        <w:t xml:space="preserve">, </w:t>
-      </w:r>
-      <w:proofErr w:type="spellStart"/>
-      <w:r>
-        <w:rPr>
-          <w:lang w:val="en-ID"/>
-        </w:rPr>
-        <w:t>dengan</w:t>
-      </w:r>
-      <w:proofErr w:type="spellEnd"/>
-      <w:r>
-        <w:rPr>
-          <w:lang w:val="en-ID"/>
-        </w:rPr>
-        <w:t xml:space="preserve"> </w:t>
-      </w:r>
-      <w:proofErr w:type="spellStart"/>
-      <w:r>
-        <w:rPr>
-          <w:lang w:val="en-ID"/>
-        </w:rPr>
-        <w:t>prioritas</w:t>
-      </w:r>
-      <w:proofErr w:type="spellEnd"/>
-      <w:r>
-        <w:rPr>
-          <w:lang w:val="en-ID"/>
-        </w:rPr>
-        <w:t xml:space="preserve"> </w:t>
-      </w:r>
-      <w:proofErr w:type="spellStart"/>
-      <w:r>
-        <w:rPr>
-          <w:lang w:val="en-ID"/>
-        </w:rPr>
-        <w:t>antarmuka</w:t>
-      </w:r>
-      <w:proofErr w:type="spellEnd"/>
-      <w:r>
-        <w:rPr>
-          <w:lang w:val="en-ID"/>
-        </w:rPr>
-        <w:t xml:space="preserve"> </w:t>
-      </w:r>
-      <w:proofErr w:type="spellStart"/>
-      <w:r>
-        <w:rPr>
-          <w:lang w:val="en-ID"/>
-        </w:rPr>
-        <w:t>sederhana</w:t>
-      </w:r>
-      <w:proofErr w:type="spellEnd"/>
-      <w:r>
-        <w:rPr>
-          <w:lang w:val="en-ID"/>
-        </w:rPr>
-        <w:t xml:space="preserve"> dan </w:t>
-      </w:r>
-      <w:proofErr w:type="spellStart"/>
-      <w:r>
-        <w:rPr>
-          <w:lang w:val="en-ID"/>
-        </w:rPr>
-        <w:t>cepat</w:t>
-      </w:r>
-      <w:proofErr w:type="spellEnd"/>
-      <w:r>
-        <w:rPr>
-          <w:lang w:val="en-ID"/>
-        </w:rPr>
-        <w:t xml:space="preserve"> </w:t>
-      </w:r>
-      <w:proofErr w:type="spellStart"/>
-      <w:r>
-        <w:rPr>
-          <w:lang w:val="en-ID"/>
-        </w:rPr>
-        <w:t>untuk</w:t>
-      </w:r>
-      <w:proofErr w:type="spellEnd"/>
-      <w:r>
-        <w:rPr>
-          <w:lang w:val="en-ID"/>
-        </w:rPr>
-        <w:t xml:space="preserve"> </w:t>
-      </w:r>
-      <w:proofErr w:type="spellStart"/>
-      <w:r>
-        <w:rPr>
-          <w:lang w:val="en-ID"/>
-        </w:rPr>
-        <w:t>mengurangi</w:t>
-      </w:r>
-      <w:proofErr w:type="spellEnd"/>
-      <w:r>
-        <w:rPr>
-          <w:lang w:val="en-ID"/>
-        </w:rPr>
-        <w:t xml:space="preserve"> proses manual.​</w:t>
-      </w:r>
-    </w:p>
-    <w:p>
-      <w:pPr>
         <w:pStyle w:val="Heading2"/>
         <w:numPr>
           <w:ilvl w:val="1"/>
@@ -5657,7 +4699,6 @@
       <w:bookmarkStart w:id="11" w:name="_2223cgoaycho" w:colFirst="0" w:colLast="0"/>
       <w:bookmarkEnd w:id="11"/>
       <w:r>
-        <w:lastRenderedPageBreak/>
         <w:t>Bab III Functional Requirements</w:t>
       </w:r>
     </w:p>
@@ -5707,6 +4748,7 @@
         <w:t xml:space="preserve"> proses </w:t>
       </w:r>
       <w:proofErr w:type="spellStart"/>
+      <w:proofErr w:type="gramStart"/>
       <w:r>
         <w:rPr>
           <w:lang w:val="en-ID"/>
@@ -5718,49 +4760,7 @@
         <w:rPr>
           <w:lang w:val="en-ID"/>
         </w:rPr>
-        <w:t xml:space="preserve"> </w:t>
-      </w:r>
-      <w:proofErr w:type="spellStart"/>
-      <w:r>
-        <w:rPr>
-          <w:lang w:val="en-ID"/>
-        </w:rPr>
-        <w:t>peminjaman</w:t>
-      </w:r>
-      <w:proofErr w:type="spellEnd"/>
-      <w:r>
-        <w:rPr>
-          <w:lang w:val="en-ID"/>
-        </w:rPr>
-        <w:t xml:space="preserve"> </w:t>
-      </w:r>
-      <w:proofErr w:type="spellStart"/>
-      <w:r>
-        <w:rPr>
-          <w:lang w:val="en-ID"/>
-        </w:rPr>
-        <w:t>tatap</w:t>
-      </w:r>
-      <w:proofErr w:type="spellEnd"/>
-      <w:r>
-        <w:rPr>
-          <w:lang w:val="en-ID"/>
-        </w:rPr>
-        <w:t xml:space="preserve"> </w:t>
-      </w:r>
-      <w:proofErr w:type="spellStart"/>
-      <w:r>
-        <w:rPr>
-          <w:lang w:val="en-ID"/>
-        </w:rPr>
-        <w:t>muka</w:t>
-      </w:r>
-      <w:proofErr w:type="spellEnd"/>
-      <w:r>
-        <w:rPr>
-          <w:lang w:val="en-ID"/>
-        </w:rPr>
-        <w:t xml:space="preserve"> </w:t>
+        <w:t xml:space="preserve">  </w:t>
       </w:r>
       <w:proofErr w:type="spellStart"/>
       <w:r>
@@ -5770,11 +4770,44 @@
         <w:t>untuk</w:t>
       </w:r>
       <w:proofErr w:type="spellEnd"/>
-      <w:r>
-        <w:rPr>
-          <w:lang w:val="en-ID"/>
-        </w:rPr>
-        <w:t xml:space="preserve"> admin IT, </w:t>
+      <w:proofErr w:type="gramEnd"/>
+      <w:r>
+        <w:rPr>
+          <w:lang w:val="en-ID"/>
+        </w:rPr>
+        <w:t xml:space="preserve"> user </w:t>
+      </w:r>
+      <w:proofErr w:type="spellStart"/>
+      <w:r>
+        <w:rPr>
+          <w:lang w:val="en-ID"/>
+        </w:rPr>
+        <w:t>secara</w:t>
+      </w:r>
+      <w:proofErr w:type="spellEnd"/>
+      <w:r>
+        <w:rPr>
+          <w:lang w:val="en-ID"/>
+        </w:rPr>
+        <w:t xml:space="preserve"> online</w:t>
+      </w:r>
+      <w:r>
+        <w:rPr>
+          <w:lang w:val="en-ID"/>
+        </w:rPr>
+        <w:t xml:space="preserve"> </w:t>
+      </w:r>
+      <w:r>
+        <w:rPr>
+          <w:lang w:val="en-ID"/>
+        </w:rPr>
+        <w:t>ad</w:t>
+      </w:r>
+      <w:r>
+        <w:rPr>
+          <w:lang w:val="en-ID"/>
+        </w:rPr>
+        <w:t xml:space="preserve">min IT, </w:t>
       </w:r>
       <w:proofErr w:type="spellStart"/>
       <w:r>
@@ -6416,97 +5449,130 @@
           <w:bCs/>
           <w:lang w:val="fi-FI"/>
         </w:rPr>
-        <w:t>b-c. User Datang Tatap Muka dan Sampaikan Permintaan</w:t>
-      </w:r>
-    </w:p>
-    <w:p>
-      <w:pPr>
-        <w:jc w:val="both"/>
-        <w:rPr>
-          <w:lang w:val="fi-FI"/>
-        </w:rPr>
-      </w:pPr>
-      <w:r>
-        <w:rPr>
-          <w:lang w:val="fi-FI"/>
-        </w:rPr>
-        <w:t>User mendatangi admin secara langsung dan menyebutkan barang yang diinginkan; admin mencari barang melalui dashboard, sistem menampilkan daftar barang tersedia dengan status visual jelas, atau menyarankan alternatif jika barang diminta tidak tersedia.​</w:t>
-      </w:r>
-    </w:p>
-    <w:p>
-      <w:pPr>
-        <w:jc w:val="both"/>
+        <w:t xml:space="preserve">b-c. User </w:t>
+      </w:r>
+      <w:r>
         <w:rPr>
           <w:b/>
           <w:bCs/>
           <w:lang w:val="fi-FI"/>
         </w:rPr>
-      </w:pPr>
+        <w:t>login sebagai user untuk melakukan</w:t>
+      </w:r>
       <w:r>
         <w:rPr>
           <w:b/>
           <w:bCs/>
           <w:lang w:val="fi-FI"/>
         </w:rPr>
-        <w:t>d. Admin Input Data Peminjaman</w:t>
+        <w:t xml:space="preserve"> peminjaman barang</w:t>
       </w:r>
     </w:p>
     <w:p>
       <w:pPr>
         <w:jc w:val="both"/>
         <w:rPr>
-          <w:lang w:val="en-ID"/>
-        </w:rPr>
-      </w:pPr>
-      <w:r>
-        <w:rPr>
           <w:lang w:val="fi-FI"/>
         </w:rPr>
-        <w:t>Admin membuka form peminjaman untuk barang terpilih, mengisi detail nama peminjam dan nomor telepon, sistem mengisi otomatis tanggal pinjam saat ini dan tenggat pengembalian, memproses transaksi dengan mengubah status barang menjadi "Dipinjam", menghasilkan nomor transaksi unik, dan mencetak slip konfirmasi untuk peminjam.</w:t>
-      </w:r>
+      </w:pPr>
       <w:r>
         <w:rPr>
           <w:lang w:val="fi-FI"/>
         </w:rPr>
-        <w:t xml:space="preserve"> </w:t>
-      </w:r>
-      <w:r>
-        <w:rPr>
-          <w:lang w:val="en-ID"/>
-        </w:rPr>
-        <w:t xml:space="preserve">Dan </w:t>
-      </w:r>
-      <w:proofErr w:type="spellStart"/>
-      <w:r>
-        <w:rPr>
-          <w:lang w:val="en-ID"/>
-        </w:rPr>
-        <w:t>dapat</w:t>
-      </w:r>
-      <w:proofErr w:type="spellEnd"/>
-      <w:r>
-        <w:rPr>
-          <w:lang w:val="en-ID"/>
-        </w:rPr>
-        <w:t xml:space="preserve"> </w:t>
-      </w:r>
-      <w:proofErr w:type="spellStart"/>
-      <w:r>
-        <w:rPr>
-          <w:lang w:val="en-ID"/>
-        </w:rPr>
-        <w:t>mencetak</w:t>
-      </w:r>
-      <w:proofErr w:type="spellEnd"/>
-      <w:r>
-        <w:rPr>
-          <w:lang w:val="en-ID"/>
-        </w:rPr>
-        <w:t xml:space="preserve"> report</w:t>
+        <w:t xml:space="preserve">Setelah user berhasil login ke dalam sistem, user dapat mengakses menu peminjaman barang. User memilih barang yang ingin dipinjam, kemudian menentukan tanggal peminjaman dan tanggal pengembalian sesuai dengan ketentuan yang berlaku. Setelah semua data diisi, user mengajukan </w:t>
+      </w:r>
+      <w:r>
+        <w:rPr>
+          <w:lang w:val="fi-FI"/>
+        </w:rPr>
+        <w:lastRenderedPageBreak/>
+        <w:t>peminjaman dan sistem akan memproses permintaan tersebut. Jika data peminjaman valid dan barang tersedia, maka peminjaman akan dicatat oleh sistem dan status peminjaman ditampilkan kepada user.</w:t>
       </w:r>
     </w:p>
     <w:p>
       <w:pPr>
+        <w:jc w:val="both"/>
+        <w:rPr>
+          <w:b/>
+          <w:bCs/>
+          <w:lang w:val="en-ID"/>
+        </w:rPr>
+      </w:pPr>
+      <w:r>
+        <w:rPr>
+          <w:b/>
+          <w:bCs/>
+          <w:lang w:val="en-ID"/>
+        </w:rPr>
+        <w:t xml:space="preserve">d. Admin Input Data </w:t>
+      </w:r>
+      <w:proofErr w:type="spellStart"/>
+      <w:r>
+        <w:rPr>
+          <w:b/>
+          <w:bCs/>
+          <w:lang w:val="en-ID"/>
+        </w:rPr>
+        <w:t>Peminjaman</w:t>
+      </w:r>
+      <w:proofErr w:type="spellEnd"/>
+    </w:p>
+    <w:p>
+      <w:pPr>
+        <w:jc w:val="both"/>
+        <w:rPr>
+          <w:lang w:val="en-ID"/>
+        </w:rPr>
+      </w:pPr>
+      <w:r>
+        <w:rPr>
+          <w:lang w:val="fi-FI"/>
+        </w:rPr>
+        <w:t>Admin membuka form peminjaman untuk barang terpilih, mengisi detail nama peminjam dan nomor telepon, sistem mengisi otomatis tanggal pinjam saat ini dan tenggat pengembalian, memproses transaksi dengan mengubah status barang menjadi "Dipinjam", menghasilkan nomor transaksi unik, dan mencetak slip konfirmasi untuk peminjam.</w:t>
+      </w:r>
+      <w:r>
+        <w:rPr>
+          <w:lang w:val="fi-FI"/>
+        </w:rPr>
+        <w:t xml:space="preserve"> </w:t>
+      </w:r>
+      <w:r>
+        <w:rPr>
+          <w:lang w:val="en-ID"/>
+        </w:rPr>
+        <w:t xml:space="preserve">Dan </w:t>
+      </w:r>
+      <w:proofErr w:type="spellStart"/>
+      <w:r>
+        <w:rPr>
+          <w:lang w:val="en-ID"/>
+        </w:rPr>
+        <w:t>dapat</w:t>
+      </w:r>
+      <w:proofErr w:type="spellEnd"/>
+      <w:r>
+        <w:rPr>
+          <w:lang w:val="en-ID"/>
+        </w:rPr>
+        <w:t xml:space="preserve"> </w:t>
+      </w:r>
+      <w:proofErr w:type="spellStart"/>
+      <w:r>
+        <w:rPr>
+          <w:lang w:val="en-ID"/>
+        </w:rPr>
+        <w:t>mencetak</w:t>
+      </w:r>
+      <w:proofErr w:type="spellEnd"/>
+      <w:r>
+        <w:rPr>
+          <w:lang w:val="en-ID"/>
+        </w:rPr>
+        <w:t xml:space="preserve"> report</w:t>
+      </w:r>
+    </w:p>
+    <w:p>
+      <w:pPr>
         <w:pStyle w:val="Heading2"/>
       </w:pPr>
       <w:bookmarkStart w:id="13" w:name="_djlsrwnf9omw" w:colFirst="0" w:colLast="0"/>
@@ -6515,59 +5581,7 @@
         <w:t>3.2 Use Case Diagram</w:t>
       </w:r>
     </w:p>
-    <w:p>
-      <w:r>
-        <w:t>&lt;&lt;</w:t>
-      </w:r>
-      <w:proofErr w:type="spellStart"/>
-      <w:r>
-        <w:t>Berikan</w:t>
-      </w:r>
-      <w:proofErr w:type="spellEnd"/>
-      <w:r>
-        <w:t xml:space="preserve"> </w:t>
-      </w:r>
-      <w:proofErr w:type="spellStart"/>
-      <w:r>
-        <w:t>gambaran</w:t>
-      </w:r>
-      <w:proofErr w:type="spellEnd"/>
-      <w:r>
-        <w:t xml:space="preserve"> </w:t>
-      </w:r>
-      <w:proofErr w:type="spellStart"/>
-      <w:r>
-        <w:t>kebutuhan</w:t>
-      </w:r>
-      <w:proofErr w:type="spellEnd"/>
-      <w:r>
-        <w:t xml:space="preserve"> </w:t>
-      </w:r>
-      <w:proofErr w:type="spellStart"/>
-      <w:r>
-        <w:t>fungsionalitas</w:t>
-      </w:r>
-      <w:proofErr w:type="spellEnd"/>
-      <w:r>
-        <w:t xml:space="preserve"> PL </w:t>
-      </w:r>
-      <w:proofErr w:type="spellStart"/>
-      <w:r>
-        <w:t>dengan</w:t>
-      </w:r>
-      <w:proofErr w:type="spellEnd"/>
-      <w:r>
-        <w:t xml:space="preserve"> </w:t>
-      </w:r>
-      <w:proofErr w:type="spellStart"/>
-      <w:r>
-        <w:t>menggunakan</w:t>
-      </w:r>
-      <w:proofErr w:type="spellEnd"/>
-      <w:r>
-        <w:t xml:space="preserve"> use case diagram&gt;&gt;</w:t>
-      </w:r>
-    </w:p>
+    <w:p/>
     <w:p>
       <w:pPr>
         <w:pStyle w:val="Heading2"/>
@@ -6714,19 +5728,7 @@
         <w:rPr>
           <w:lang w:val="fi-FI"/>
         </w:rPr>
-        <w:t xml:space="preserve"> Peminjam dapat melakukan </w:t>
-      </w:r>
-      <w:r>
-        <w:rPr>
-          <w:lang w:val="fi-FI"/>
-        </w:rPr>
-        <w:t>peminjaman ke admin untuk meminjam barang</w:t>
-      </w:r>
-      <w:r>
-        <w:rPr>
-          <w:lang w:val="fi-FI"/>
-        </w:rPr>
-        <w:t>.</w:t>
+        <w:t xml:space="preserve"> Peminjam dapat melakukan permohonan peminjaman barang yang tersedia di sistem.</w:t>
       </w:r>
     </w:p>
     <w:p>
@@ -6811,13 +5813,7 @@
         <w:rPr>
           <w:lang w:val="en-ID"/>
         </w:rPr>
-        <w:t>Pem</w:t>
-      </w:r>
-      <w:r>
-        <w:rPr>
-          <w:lang w:val="en-ID"/>
-        </w:rPr>
-        <w:t>injam</w:t>
+        <w:t>Peminjam</w:t>
       </w:r>
       <w:proofErr w:type="spellEnd"/>
       <w:r>
@@ -6859,20 +5855,6 @@
         <w:rPr>
           <w:lang w:val="en-ID"/>
         </w:rPr>
-        <w:t>ke</w:t>
-      </w:r>
-      <w:proofErr w:type="spellEnd"/>
-      <w:r>
-        <w:rPr>
-          <w:lang w:val="en-ID"/>
-        </w:rPr>
-        <w:t xml:space="preserve"> </w:t>
-      </w:r>
-      <w:proofErr w:type="spellStart"/>
-      <w:r>
-        <w:rPr>
-          <w:lang w:val="en-ID"/>
-        </w:rPr>
         <w:t>dalam</w:t>
       </w:r>
       <w:proofErr w:type="spellEnd"/>
@@ -6880,112 +5862,98 @@
         <w:rPr>
           <w:lang w:val="en-ID"/>
         </w:rPr>
-        <w:t xml:space="preserve"> database </w:t>
-      </w:r>
-      <w:proofErr w:type="spellStart"/>
-      <w:r>
-        <w:rPr>
-          <w:lang w:val="en-ID"/>
-        </w:rPr>
-        <w:t>sebagai</w:t>
-      </w:r>
-      <w:proofErr w:type="spellEnd"/>
-      <w:r>
-        <w:rPr>
-          <w:lang w:val="en-ID"/>
-        </w:rPr>
-        <w:t xml:space="preserve"> </w:t>
-      </w:r>
-      <w:proofErr w:type="spellStart"/>
-      <w:r>
-        <w:rPr>
-          <w:lang w:val="en-ID"/>
-        </w:rPr>
-        <w:t>konfirmasi</w:t>
-      </w:r>
-      <w:proofErr w:type="spellEnd"/>
-      <w:r>
-        <w:rPr>
-          <w:lang w:val="en-ID"/>
-        </w:rPr>
-        <w:t xml:space="preserve"> admin </w:t>
-      </w:r>
-      <w:proofErr w:type="spellStart"/>
-      <w:r>
-        <w:rPr>
-          <w:lang w:val="en-ID"/>
-        </w:rPr>
-        <w:t>apakah</w:t>
-      </w:r>
-      <w:proofErr w:type="spellEnd"/>
-      <w:r>
-        <w:rPr>
-          <w:lang w:val="en-ID"/>
-        </w:rPr>
-        <w:t xml:space="preserve"> </w:t>
-      </w:r>
-      <w:proofErr w:type="spellStart"/>
-      <w:r>
-        <w:rPr>
-          <w:lang w:val="en-ID"/>
-        </w:rPr>
-        <w:t>peminjam</w:t>
-      </w:r>
-      <w:proofErr w:type="spellEnd"/>
-      <w:r>
-        <w:rPr>
-          <w:lang w:val="en-ID"/>
-        </w:rPr>
-        <w:t xml:space="preserve"> </w:t>
-      </w:r>
-      <w:proofErr w:type="spellStart"/>
-      <w:r>
-        <w:rPr>
-          <w:lang w:val="en-ID"/>
-        </w:rPr>
-        <w:t>tersebut</w:t>
-      </w:r>
-      <w:proofErr w:type="spellEnd"/>
-      <w:r>
-        <w:rPr>
-          <w:lang w:val="en-ID"/>
-        </w:rPr>
-        <w:t xml:space="preserve"> </w:t>
-      </w:r>
-      <w:proofErr w:type="spellStart"/>
-      <w:r>
-        <w:rPr>
-          <w:lang w:val="en-ID"/>
-        </w:rPr>
-        <w:t>terdaftar</w:t>
-      </w:r>
-      <w:proofErr w:type="spellEnd"/>
-      <w:r>
-        <w:rPr>
-          <w:lang w:val="en-ID"/>
-        </w:rPr>
-        <w:t xml:space="preserve"> </w:t>
-      </w:r>
-      <w:proofErr w:type="spellStart"/>
-      <w:r>
-        <w:rPr>
-          <w:lang w:val="en-ID"/>
-        </w:rPr>
-        <w:t>sebagai</w:t>
-      </w:r>
-      <w:proofErr w:type="spellEnd"/>
-      <w:r>
-        <w:rPr>
-          <w:lang w:val="en-ID"/>
-        </w:rPr>
-        <w:t xml:space="preserve"> </w:t>
-      </w:r>
-      <w:proofErr w:type="spellStart"/>
-      <w:r>
-        <w:rPr>
-          <w:lang w:val="en-ID"/>
-        </w:rPr>
-        <w:t>peminjam</w:t>
+        <w:t xml:space="preserve"> </w:t>
+      </w:r>
+      <w:proofErr w:type="spellStart"/>
+      <w:r>
+        <w:rPr>
+          <w:lang w:val="en-ID"/>
+        </w:rPr>
+        <w:t>sistem</w:t>
+      </w:r>
+      <w:proofErr w:type="spellEnd"/>
+      <w:r>
+        <w:rPr>
+          <w:lang w:val="en-ID"/>
+        </w:rPr>
+        <w:t xml:space="preserve"> (</w:t>
+      </w:r>
+      <w:proofErr w:type="spellStart"/>
+      <w:r>
+        <w:rPr>
+          <w:lang w:val="en-ID"/>
+        </w:rPr>
+        <w:t>memiliki</w:t>
+      </w:r>
+      <w:proofErr w:type="spellEnd"/>
+      <w:r>
+        <w:rPr>
+          <w:lang w:val="en-ID"/>
+        </w:rPr>
+        <w:t xml:space="preserve"> </w:t>
+      </w:r>
+      <w:proofErr w:type="spellStart"/>
+      <w:r>
+        <w:rPr>
+          <w:lang w:val="en-ID"/>
+        </w:rPr>
+        <w:t>peminjam_id</w:t>
+      </w:r>
+      <w:proofErr w:type="spellEnd"/>
+      <w:r>
+        <w:rPr>
+          <w:lang w:val="en-ID"/>
+        </w:rPr>
+        <w:t xml:space="preserve">) dan </w:t>
+      </w:r>
+      <w:proofErr w:type="spellStart"/>
+      <w:r>
+        <w:rPr>
+          <w:lang w:val="en-ID"/>
+        </w:rPr>
+        <w:t>barang</w:t>
+      </w:r>
+      <w:proofErr w:type="spellEnd"/>
+      <w:r>
+        <w:rPr>
+          <w:lang w:val="en-ID"/>
+        </w:rPr>
+        <w:t xml:space="preserve"> </w:t>
+      </w:r>
+      <w:proofErr w:type="spellStart"/>
+      <w:r>
+        <w:rPr>
+          <w:lang w:val="en-ID"/>
+        </w:rPr>
+        <w:t>tersedia</w:t>
+      </w:r>
+      <w:proofErr w:type="spellEnd"/>
+      <w:r>
+        <w:rPr>
+          <w:lang w:val="en-ID"/>
+        </w:rPr>
+        <w:t xml:space="preserve"> </w:t>
+      </w:r>
+      <w:proofErr w:type="spellStart"/>
+      <w:r>
+        <w:rPr>
+          <w:lang w:val="en-ID"/>
+        </w:rPr>
+        <w:t>untuk</w:t>
+      </w:r>
+      <w:proofErr w:type="spellEnd"/>
+      <w:r>
+        <w:rPr>
+          <w:lang w:val="en-ID"/>
+        </w:rPr>
+        <w:t xml:space="preserve"> </w:t>
+      </w:r>
+      <w:proofErr w:type="spellStart"/>
+      <w:r>
+        <w:rPr>
+          <w:lang w:val="en-ID"/>
+        </w:rPr>
+        <w:t>dipinjam</w:t>
       </w:r>
       <w:proofErr w:type="spellEnd"/>
       <w:r>
@@ -7121,9 +6089,9 @@
         <w:tblLook w:val="04A0" w:firstRow="1" w:lastRow="0" w:firstColumn="1" w:lastColumn="0" w:noHBand="0" w:noVBand="1"/>
       </w:tblPr>
       <w:tblGrid>
-        <w:gridCol w:w="2213"/>
-        <w:gridCol w:w="3287"/>
-        <w:gridCol w:w="3850"/>
+        <w:gridCol w:w="2679"/>
+        <w:gridCol w:w="3812"/>
+        <w:gridCol w:w="2859"/>
       </w:tblGrid>
       <w:tr>
         <w:tc>
@@ -7201,12 +6169,130 @@
         <w:tc>
           <w:tcPr>
             <w:tcW w:w="0" w:type="auto"/>
+            <w:hideMark/>
           </w:tcPr>
           <w:p>
             <w:pPr>
-              <w:rPr>
-                <w:b/>
-                <w:bCs/>
+              <w:spacing w:after="160" w:line="259" w:lineRule="auto"/>
+              <w:rPr>
+                <w:lang w:val="en-ID"/>
+              </w:rPr>
+            </w:pPr>
+            <w:r>
+              <w:rPr>
+                <w:lang w:val="en-ID"/>
+              </w:rPr>
+              <w:t xml:space="preserve">1. </w:t>
+            </w:r>
+            <w:proofErr w:type="spellStart"/>
+            <w:r>
+              <w:rPr>
+                <w:lang w:val="en-ID"/>
+              </w:rPr>
+              <w:t>datang</w:t>
+            </w:r>
+            <w:proofErr w:type="spellEnd"/>
+            <w:r>
+              <w:rPr>
+                <w:lang w:val="en-ID"/>
+              </w:rPr>
+              <w:t xml:space="preserve"> </w:t>
+            </w:r>
+            <w:proofErr w:type="spellStart"/>
+            <w:r>
+              <w:rPr>
+                <w:lang w:val="en-ID"/>
+              </w:rPr>
+              <w:t>menemui</w:t>
+            </w:r>
+            <w:proofErr w:type="spellEnd"/>
+            <w:r>
+              <w:rPr>
+                <w:lang w:val="en-ID"/>
+              </w:rPr>
+              <w:t xml:space="preserve"> admin </w:t>
+            </w:r>
+            <w:proofErr w:type="spellStart"/>
+            <w:r>
+              <w:rPr>
+                <w:lang w:val="en-ID"/>
+              </w:rPr>
+              <w:t>lalu</w:t>
+            </w:r>
+            <w:proofErr w:type="spellEnd"/>
+            <w:r>
+              <w:rPr>
+                <w:lang w:val="en-ID"/>
+              </w:rPr>
+              <w:t xml:space="preserve"> </w:t>
+            </w:r>
+            <w:proofErr w:type="spellStart"/>
+            <w:r>
+              <w:rPr>
+                <w:lang w:val="en-ID"/>
+              </w:rPr>
+              <w:t>memesan</w:t>
+            </w:r>
+            <w:proofErr w:type="spellEnd"/>
+            <w:r>
+              <w:rPr>
+                <w:lang w:val="en-ID"/>
+              </w:rPr>
+              <w:t xml:space="preserve"> </w:t>
+            </w:r>
+            <w:proofErr w:type="spellStart"/>
+            <w:r>
+              <w:rPr>
+                <w:lang w:val="en-ID"/>
+              </w:rPr>
+              <w:t>b</w:t>
+            </w:r>
+            <w:r>
+              <w:rPr>
+                <w:lang w:val="en-ID"/>
+              </w:rPr>
+              <w:t>arang</w:t>
+            </w:r>
+            <w:proofErr w:type="spellEnd"/>
+            <w:r>
+              <w:rPr>
+                <w:lang w:val="en-ID"/>
+              </w:rPr>
+              <w:t xml:space="preserve"> yang </w:t>
+            </w:r>
+            <w:proofErr w:type="spellStart"/>
+            <w:r>
+              <w:rPr>
+                <w:lang w:val="en-ID"/>
+              </w:rPr>
+              <w:t>ingin</w:t>
+            </w:r>
+            <w:proofErr w:type="spellEnd"/>
+            <w:r>
+              <w:rPr>
+                <w:lang w:val="en-ID"/>
+              </w:rPr>
+              <w:t xml:space="preserve"> di </w:t>
+            </w:r>
+            <w:proofErr w:type="spellStart"/>
+            <w:r>
+              <w:rPr>
+                <w:lang w:val="en-ID"/>
+              </w:rPr>
+              <w:t>pinjam</w:t>
+            </w:r>
+            <w:proofErr w:type="spellEnd"/>
+          </w:p>
+        </w:tc>
+        <w:tc>
+          <w:tcPr>
+            <w:tcW w:w="0" w:type="auto"/>
+            <w:hideMark/>
+          </w:tcPr>
+          <w:p>
+            <w:pPr>
+              <w:spacing w:after="160" w:line="259" w:lineRule="auto"/>
+              <w:rPr>
                 <w:lang w:val="en-ID"/>
               </w:rPr>
             </w:pPr>
@@ -7215,35 +6301,12 @@
         <w:tc>
           <w:tcPr>
             <w:tcW w:w="0" w:type="auto"/>
+            <w:hideMark/>
           </w:tcPr>
           <w:p>
             <w:pPr>
-              <w:pStyle w:val="ListParagraph"/>
-              <w:numPr>
-                <w:ilvl w:val="0"/>
-                <w:numId w:val="39"/>
-              </w:numPr>
-              <w:rPr>
-                <w:lang w:val="en-ID"/>
-              </w:rPr>
-            </w:pPr>
-            <w:r>
-              <w:rPr>
-                <w:lang w:val="en-ID"/>
-              </w:rPr>
-              <w:t>Admin login</w:t>
-            </w:r>
-          </w:p>
-        </w:tc>
-        <w:tc>
-          <w:tcPr>
-            <w:tcW w:w="0" w:type="auto"/>
-          </w:tcPr>
-          <w:p>
-            <w:pPr>
-              <w:rPr>
-                <w:b/>
-                <w:bCs/>
+              <w:spacing w:after="160" w:line="259" w:lineRule="auto"/>
+              <w:rPr>
                 <w:lang w:val="en-ID"/>
               </w:rPr>
             </w:pPr>
@@ -7263,46 +6326,6 @@
                 <w:lang w:val="en-ID"/>
               </w:rPr>
             </w:pPr>
-            <w:r>
-              <w:rPr>
-                <w:lang w:val="en-ID"/>
-              </w:rPr>
-              <w:t>2</w:t>
-            </w:r>
-            <w:r>
-              <w:rPr>
-                <w:lang w:val="en-ID"/>
-              </w:rPr>
-              <w:t xml:space="preserve">. </w:t>
-            </w:r>
-            <w:proofErr w:type="spellStart"/>
-            <w:r>
-              <w:rPr>
-                <w:lang w:val="en-ID"/>
-              </w:rPr>
-              <w:t>datang</w:t>
-            </w:r>
-            <w:proofErr w:type="spellEnd"/>
-            <w:r>
-              <w:rPr>
-                <w:lang w:val="en-ID"/>
-              </w:rPr>
-              <w:t xml:space="preserve"> </w:t>
-            </w:r>
-            <w:proofErr w:type="spellStart"/>
-            <w:r>
-              <w:rPr>
-                <w:lang w:val="en-ID"/>
-              </w:rPr>
-              <w:t>menemui</w:t>
-            </w:r>
-            <w:proofErr w:type="spellEnd"/>
-            <w:r>
-              <w:rPr>
-                <w:lang w:val="en-ID"/>
-              </w:rPr>
-              <w:t xml:space="preserve"> admin</w:t>
-            </w:r>
           </w:p>
         </w:tc>
         <w:tc>
@@ -7317,6 +6340,104 @@
                 <w:lang w:val="en-ID"/>
               </w:rPr>
             </w:pPr>
+            <w:r>
+              <w:rPr>
+                <w:lang w:val="en-ID"/>
+              </w:rPr>
+              <w:t xml:space="preserve">2. </w:t>
+            </w:r>
+            <w:proofErr w:type="spellStart"/>
+            <w:r>
+              <w:rPr>
+                <w:lang w:val="en-ID"/>
+              </w:rPr>
+              <w:t>mengakses</w:t>
+            </w:r>
+            <w:proofErr w:type="spellEnd"/>
+            <w:r>
+              <w:rPr>
+                <w:lang w:val="en-ID"/>
+              </w:rPr>
+              <w:t xml:space="preserve"> table </w:t>
+            </w:r>
+            <w:proofErr w:type="spellStart"/>
+            <w:r>
+              <w:rPr>
+                <w:lang w:val="en-ID"/>
+              </w:rPr>
+              <w:t>informasi</w:t>
+            </w:r>
+            <w:proofErr w:type="spellEnd"/>
+            <w:r>
+              <w:rPr>
+                <w:lang w:val="en-ID"/>
+              </w:rPr>
+              <w:t xml:space="preserve"> user yang </w:t>
+            </w:r>
+            <w:proofErr w:type="spellStart"/>
+            <w:r>
+              <w:rPr>
+                <w:lang w:val="en-ID"/>
+              </w:rPr>
+              <w:t>terdaftar</w:t>
+            </w:r>
+            <w:proofErr w:type="spellEnd"/>
+            <w:r>
+              <w:rPr>
+                <w:lang w:val="en-ID"/>
+              </w:rPr>
+              <w:t xml:space="preserve"> </w:t>
+            </w:r>
+            <w:proofErr w:type="spellStart"/>
+            <w:r>
+              <w:rPr>
+                <w:lang w:val="en-ID"/>
+              </w:rPr>
+              <w:t>untuk</w:t>
+            </w:r>
+            <w:proofErr w:type="spellEnd"/>
+            <w:r>
+              <w:rPr>
+                <w:lang w:val="en-ID"/>
+              </w:rPr>
+              <w:t xml:space="preserve"> </w:t>
+            </w:r>
+            <w:proofErr w:type="spellStart"/>
+            <w:r>
+              <w:rPr>
+                <w:lang w:val="en-ID"/>
+              </w:rPr>
+              <w:t>melihat</w:t>
+            </w:r>
+            <w:proofErr w:type="spellEnd"/>
+            <w:r>
+              <w:rPr>
+                <w:lang w:val="en-ID"/>
+              </w:rPr>
+              <w:t xml:space="preserve"> </w:t>
+            </w:r>
+            <w:proofErr w:type="spellStart"/>
+            <w:r>
+              <w:rPr>
+                <w:lang w:val="en-ID"/>
+              </w:rPr>
+              <w:t>apakah</w:t>
+            </w:r>
+            <w:proofErr w:type="spellEnd"/>
+            <w:r>
+              <w:rPr>
+                <w:lang w:val="en-ID"/>
+              </w:rPr>
+              <w:t xml:space="preserve"> user </w:t>
+            </w:r>
+            <w:proofErr w:type="spellStart"/>
+            <w:r>
+              <w:rPr>
+                <w:lang w:val="en-ID"/>
+              </w:rPr>
+              <w:t>terdaftar</w:t>
+            </w:r>
+            <w:proofErr w:type="spellEnd"/>
           </w:p>
         </w:tc>
         <w:tc>
@@ -7372,69 +6493,197 @@
             <w:pPr>
               <w:spacing w:after="160" w:line="259" w:lineRule="auto"/>
               <w:rPr>
-                <w:lang w:val="en-ID"/>
+                <w:lang w:val="fi-FI"/>
               </w:rPr>
             </w:pPr>
             <w:r>
               <w:rPr>
-                <w:lang w:val="en-ID"/>
-              </w:rPr>
-              <w:t>3</w:t>
+                <w:lang w:val="fi-FI"/>
+              </w:rPr>
+              <w:t>3. melakukan validasi apakah barang t</w:t>
             </w:r>
             <w:r>
               <w:rPr>
-                <w:lang w:val="en-ID"/>
-              </w:rPr>
-              <w:t xml:space="preserve">. </w:t>
+                <w:lang w:val="fi-FI"/>
+              </w:rPr>
+              <w:t>ersedia di database</w:t>
+            </w:r>
+          </w:p>
+        </w:tc>
+      </w:tr>
+      <w:tr>
+        <w:tc>
+          <w:tcPr>
+            <w:tcW w:w="0" w:type="auto"/>
+            <w:hideMark/>
+          </w:tcPr>
+          <w:p>
+            <w:pPr>
+              <w:spacing w:after="160" w:line="259" w:lineRule="auto"/>
+              <w:rPr>
+                <w:lang w:val="fi-FI"/>
+              </w:rPr>
+            </w:pPr>
+          </w:p>
+        </w:tc>
+        <w:tc>
+          <w:tcPr>
+            <w:tcW w:w="0" w:type="auto"/>
+            <w:hideMark/>
+          </w:tcPr>
+          <w:p>
+            <w:pPr>
+              <w:spacing w:after="160" w:line="259" w:lineRule="auto"/>
+              <w:rPr>
+                <w:lang w:val="fi-FI"/>
+              </w:rPr>
+            </w:pPr>
+            <w:r>
+              <w:rPr>
+                <w:lang w:val="fi-FI"/>
+              </w:rPr>
+              <w:t>3. mengkonfirmasi apa yang ingin di pesan oleh peminjam setelah peminjam di verifikasi terdaftar</w:t>
+            </w:r>
+          </w:p>
+        </w:tc>
+        <w:tc>
+          <w:tcPr>
+            <w:tcW w:w="0" w:type="auto"/>
+            <w:hideMark/>
+          </w:tcPr>
+          <w:p>
+            <w:pPr>
+              <w:spacing w:after="160" w:line="259" w:lineRule="auto"/>
+              <w:rPr>
+                <w:lang w:val="fi-FI"/>
+              </w:rPr>
+            </w:pPr>
+          </w:p>
+        </w:tc>
+      </w:tr>
+      <w:tr>
+        <w:tc>
+          <w:tcPr>
+            <w:tcW w:w="0" w:type="auto"/>
+            <w:hideMark/>
+          </w:tcPr>
+          <w:p>
+            <w:pPr>
+              <w:spacing w:after="160" w:line="259" w:lineRule="auto"/>
+              <w:rPr>
+                <w:lang w:val="fi-FI"/>
+              </w:rPr>
+            </w:pPr>
+          </w:p>
+        </w:tc>
+        <w:tc>
+          <w:tcPr>
+            <w:tcW w:w="0" w:type="auto"/>
+            <w:hideMark/>
+          </w:tcPr>
+          <w:p>
+            <w:pPr>
+              <w:spacing w:after="160" w:line="259" w:lineRule="auto"/>
+              <w:rPr>
+                <w:lang w:val="fi-FI"/>
+              </w:rPr>
+            </w:pPr>
+          </w:p>
+        </w:tc>
+        <w:tc>
+          <w:tcPr>
+            <w:tcW w:w="0" w:type="auto"/>
+            <w:hideMark/>
+          </w:tcPr>
+          <w:p>
+            <w:pPr>
+              <w:spacing w:after="160" w:line="259" w:lineRule="auto"/>
+              <w:rPr>
+                <w:lang w:val="en-ID"/>
+              </w:rPr>
+            </w:pPr>
+            <w:r>
+              <w:rPr>
+                <w:lang w:val="en-ID"/>
+              </w:rPr>
+              <w:t xml:space="preserve">7. </w:t>
             </w:r>
             <w:proofErr w:type="spellStart"/>
             <w:r>
               <w:rPr>
                 <w:lang w:val="en-ID"/>
               </w:rPr>
-              <w:t>Menampilkan</w:t>
+              <w:t>nyimpan</w:t>
             </w:r>
             <w:proofErr w:type="spellEnd"/>
             <w:r>
               <w:rPr>
                 <w:lang w:val="en-ID"/>
               </w:rPr>
-              <w:t xml:space="preserve"> daftar </w:t>
+              <w:t xml:space="preserve"> data </w:t>
             </w:r>
             <w:proofErr w:type="spellStart"/>
             <w:r>
               <w:rPr>
                 <w:lang w:val="en-ID"/>
               </w:rPr>
-              <w:t>barang</w:t>
+              <w:t>ke</w:t>
             </w:r>
             <w:proofErr w:type="spellEnd"/>
             <w:r>
               <w:rPr>
                 <w:lang w:val="en-ID"/>
               </w:rPr>
-              <w:t xml:space="preserve"> yang </w:t>
+              <w:t xml:space="preserve"> </w:t>
             </w:r>
             <w:proofErr w:type="spellStart"/>
             <w:r>
               <w:rPr>
                 <w:lang w:val="en-ID"/>
               </w:rPr>
-              <w:t>tersedia</w:t>
+              <w:t>tabel</w:t>
             </w:r>
             <w:proofErr w:type="spellEnd"/>
             <w:r>
               <w:rPr>
                 <w:lang w:val="en-ID"/>
               </w:rPr>
-              <w:t xml:space="preserve"> (</w:t>
+              <w:t xml:space="preserve"> </w:t>
             </w:r>
             <w:proofErr w:type="spellStart"/>
             <w:r>
               <w:rPr>
                 <w:lang w:val="en-ID"/>
               </w:rPr>
-              <w:t>nama_barang</w:t>
+              <w:t>Peminjaman</w:t>
+            </w:r>
+            <w:proofErr w:type="spellEnd"/>
+            <w:r>
+              <w:rPr>
+                <w:lang w:val="en-ID"/>
+              </w:rPr>
+              <w:t xml:space="preserve"> (ID, </w:t>
+            </w:r>
+            <w:proofErr w:type="spellStart"/>
+            <w:r>
+              <w:rPr>
+                <w:lang w:val="en-ID"/>
+              </w:rPr>
+              <w:t>Tanggal</w:t>
+            </w:r>
+            <w:proofErr w:type="spellEnd"/>
+            <w:r>
+              <w:rPr>
+                <w:lang w:val="en-ID"/>
+              </w:rPr>
+              <w:t xml:space="preserve"> </w:t>
+            </w:r>
+            <w:proofErr w:type="spellStart"/>
+            <w:r>
+              <w:rPr>
+                <w:lang w:val="en-ID"/>
+              </w:rPr>
+              <w:t>Pinjam</w:t>
             </w:r>
             <w:proofErr w:type="spellEnd"/>
             <w:r>
@@ -7448,7 +6697,7 @@
               <w:rPr>
                 <w:lang w:val="en-ID"/>
               </w:rPr>
-              <w:t>jenis_barang</w:t>
+              <w:t>Tenggat</w:t>
             </w:r>
             <w:proofErr w:type="spellEnd"/>
             <w:r>
@@ -7473,69 +6722,6 @@
                 <w:lang w:val="en-ID"/>
               </w:rPr>
             </w:pPr>
-            <w:r>
-              <w:rPr>
-                <w:lang w:val="en-ID"/>
-              </w:rPr>
-              <w:lastRenderedPageBreak/>
-              <w:t>4</w:t>
-            </w:r>
-            <w:r>
-              <w:rPr>
-                <w:lang w:val="en-ID"/>
-              </w:rPr>
-              <w:t xml:space="preserve">. </w:t>
-            </w:r>
-            <w:proofErr w:type="spellStart"/>
-            <w:r>
-              <w:rPr>
-                <w:lang w:val="en-ID"/>
-              </w:rPr>
-              <w:t>Memilih</w:t>
-            </w:r>
-            <w:proofErr w:type="spellEnd"/>
-            <w:r>
-              <w:rPr>
-                <w:lang w:val="en-ID"/>
-              </w:rPr>
-              <w:t xml:space="preserve"> </w:t>
-            </w:r>
-            <w:proofErr w:type="spellStart"/>
-            <w:r>
-              <w:rPr>
-                <w:lang w:val="en-ID"/>
-              </w:rPr>
-              <w:t>barang</w:t>
-            </w:r>
-            <w:proofErr w:type="spellEnd"/>
-            <w:r>
-              <w:rPr>
-                <w:lang w:val="en-ID"/>
-              </w:rPr>
-              <w:t xml:space="preserve"> yang </w:t>
-            </w:r>
-            <w:proofErr w:type="spellStart"/>
-            <w:r>
-              <w:rPr>
-                <w:lang w:val="en-ID"/>
-              </w:rPr>
-              <w:t>akan</w:t>
-            </w:r>
-            <w:proofErr w:type="spellEnd"/>
-            <w:r>
-              <w:rPr>
-                <w:lang w:val="en-ID"/>
-              </w:rPr>
-              <w:t xml:space="preserve"> </w:t>
-            </w:r>
-            <w:proofErr w:type="spellStart"/>
-            <w:r>
-              <w:rPr>
-                <w:lang w:val="en-ID"/>
-              </w:rPr>
-              <w:t>dipinjam</w:t>
-            </w:r>
-            <w:proofErr w:type="spellEnd"/>
           </w:p>
         </w:tc>
         <w:tc>
@@ -7564,360 +6750,6 @@
                 <w:lang w:val="en-ID"/>
               </w:rPr>
             </w:pPr>
-          </w:p>
-        </w:tc>
-      </w:tr>
-      <w:tr>
-        <w:tc>
-          <w:tcPr>
-            <w:tcW w:w="0" w:type="auto"/>
-            <w:hideMark/>
-          </w:tcPr>
-          <w:p>
-            <w:pPr>
-              <w:spacing w:after="160" w:line="259" w:lineRule="auto"/>
-              <w:rPr>
-                <w:lang w:val="fi-FI"/>
-              </w:rPr>
-            </w:pPr>
-          </w:p>
-        </w:tc>
-        <w:tc>
-          <w:tcPr>
-            <w:tcW w:w="0" w:type="auto"/>
-            <w:hideMark/>
-          </w:tcPr>
-          <w:p>
-            <w:pPr>
-              <w:spacing w:after="160" w:line="259" w:lineRule="auto"/>
-              <w:rPr>
-                <w:lang w:val="fi-FI"/>
-              </w:rPr>
-            </w:pPr>
-          </w:p>
-        </w:tc>
-        <w:tc>
-          <w:tcPr>
-            <w:tcW w:w="0" w:type="auto"/>
-            <w:hideMark/>
-          </w:tcPr>
-          <w:p>
-            <w:pPr>
-              <w:spacing w:after="160" w:line="259" w:lineRule="auto"/>
-              <w:rPr>
-                <w:lang w:val="en-ID"/>
-              </w:rPr>
-            </w:pPr>
-            <w:r>
-              <w:rPr>
-                <w:lang w:val="en-ID"/>
-              </w:rPr>
-              <w:t>6</w:t>
-            </w:r>
-            <w:r>
-              <w:rPr>
-                <w:lang w:val="en-ID"/>
-              </w:rPr>
-              <w:t xml:space="preserve">. </w:t>
-            </w:r>
-            <w:proofErr w:type="spellStart"/>
-            <w:r>
-              <w:rPr>
-                <w:lang w:val="en-ID"/>
-              </w:rPr>
-              <w:t>Memvalidasi</w:t>
-            </w:r>
-            <w:proofErr w:type="spellEnd"/>
-            <w:r>
-              <w:rPr>
-                <w:lang w:val="en-ID"/>
-              </w:rPr>
-              <w:t xml:space="preserve"> </w:t>
-            </w:r>
-            <w:proofErr w:type="spellStart"/>
-            <w:r>
-              <w:rPr>
-                <w:lang w:val="en-ID"/>
-              </w:rPr>
-              <w:t>ketersediaan</w:t>
-            </w:r>
-            <w:proofErr w:type="spellEnd"/>
-            <w:r>
-              <w:rPr>
-                <w:lang w:val="en-ID"/>
-              </w:rPr>
-              <w:t xml:space="preserve"> </w:t>
-            </w:r>
-            <w:proofErr w:type="spellStart"/>
-            <w:r>
-              <w:rPr>
-                <w:lang w:val="en-ID"/>
-              </w:rPr>
-              <w:t>barang</w:t>
-            </w:r>
-            <w:proofErr w:type="spellEnd"/>
-            <w:r>
-              <w:rPr>
-                <w:lang w:val="en-ID"/>
-              </w:rPr>
-              <w:t xml:space="preserve"> dan </w:t>
-            </w:r>
-            <w:proofErr w:type="spellStart"/>
-            <w:r>
-              <w:rPr>
-                <w:lang w:val="en-ID"/>
-              </w:rPr>
-              <w:t>kelengkapan</w:t>
-            </w:r>
-            <w:proofErr w:type="spellEnd"/>
-            <w:r>
-              <w:rPr>
-                <w:lang w:val="en-ID"/>
-              </w:rPr>
-              <w:t xml:space="preserve"> data</w:t>
-            </w:r>
-          </w:p>
-        </w:tc>
-      </w:tr>
-      <w:tr>
-        <w:tc>
-          <w:tcPr>
-            <w:tcW w:w="0" w:type="auto"/>
-            <w:hideMark/>
-          </w:tcPr>
-          <w:p>
-            <w:pPr>
-              <w:spacing w:after="160" w:line="259" w:lineRule="auto"/>
-              <w:rPr>
-                <w:lang w:val="en-ID"/>
-              </w:rPr>
-            </w:pPr>
-          </w:p>
-        </w:tc>
-        <w:tc>
-          <w:tcPr>
-            <w:tcW w:w="0" w:type="auto"/>
-            <w:hideMark/>
-          </w:tcPr>
-          <w:p>
-            <w:pPr>
-              <w:spacing w:after="160" w:line="259" w:lineRule="auto"/>
-              <w:rPr>
-                <w:lang w:val="fi-FI"/>
-              </w:rPr>
-            </w:pPr>
-            <w:r>
-              <w:rPr>
-                <w:lang w:val="fi-FI"/>
-              </w:rPr>
-              <w:t>6. Mencatat/konfirmasi data peminjaman ke sistem</w:t>
-            </w:r>
-          </w:p>
-        </w:tc>
-        <w:tc>
-          <w:tcPr>
-            <w:tcW w:w="0" w:type="auto"/>
-            <w:hideMark/>
-          </w:tcPr>
-          <w:p>
-            <w:pPr>
-              <w:spacing w:after="160" w:line="259" w:lineRule="auto"/>
-              <w:rPr>
-                <w:lang w:val="fi-FI"/>
-              </w:rPr>
-            </w:pPr>
-          </w:p>
-        </w:tc>
-      </w:tr>
-      <w:tr>
-        <w:tc>
-          <w:tcPr>
-            <w:tcW w:w="0" w:type="auto"/>
-            <w:hideMark/>
-          </w:tcPr>
-          <w:p>
-            <w:pPr>
-              <w:spacing w:after="160" w:line="259" w:lineRule="auto"/>
-              <w:rPr>
-                <w:lang w:val="fi-FI"/>
-              </w:rPr>
-            </w:pPr>
-          </w:p>
-        </w:tc>
-        <w:tc>
-          <w:tcPr>
-            <w:tcW w:w="0" w:type="auto"/>
-            <w:hideMark/>
-          </w:tcPr>
-          <w:p>
-            <w:pPr>
-              <w:spacing w:after="160" w:line="259" w:lineRule="auto"/>
-              <w:rPr>
-                <w:lang w:val="fi-FI"/>
-              </w:rPr>
-            </w:pPr>
-          </w:p>
-        </w:tc>
-        <w:tc>
-          <w:tcPr>
-            <w:tcW w:w="0" w:type="auto"/>
-            <w:hideMark/>
-          </w:tcPr>
-          <w:p>
-            <w:pPr>
-              <w:spacing w:after="160" w:line="259" w:lineRule="auto"/>
-              <w:rPr>
-                <w:lang w:val="en-ID"/>
-              </w:rPr>
-            </w:pPr>
-            <w:r>
-              <w:rPr>
-                <w:lang w:val="en-ID"/>
-              </w:rPr>
-              <w:t xml:space="preserve">7. </w:t>
-            </w:r>
-            <w:proofErr w:type="spellStart"/>
-            <w:r>
-              <w:rPr>
-                <w:lang w:val="en-ID"/>
-              </w:rPr>
-              <w:t>Menyimpan</w:t>
-            </w:r>
-            <w:proofErr w:type="spellEnd"/>
-            <w:r>
-              <w:rPr>
-                <w:lang w:val="en-ID"/>
-              </w:rPr>
-              <w:t xml:space="preserve"> data </w:t>
-            </w:r>
-            <w:proofErr w:type="spellStart"/>
-            <w:r>
-              <w:rPr>
-                <w:lang w:val="en-ID"/>
-              </w:rPr>
-              <w:t>ke</w:t>
-            </w:r>
-            <w:proofErr w:type="spellEnd"/>
-            <w:r>
-              <w:rPr>
-                <w:lang w:val="en-ID"/>
-              </w:rPr>
-              <w:t xml:space="preserve"> </w:t>
-            </w:r>
-            <w:proofErr w:type="spellStart"/>
-            <w:r>
-              <w:rPr>
-                <w:lang w:val="en-ID"/>
-              </w:rPr>
-              <w:t>tabel</w:t>
-            </w:r>
-            <w:proofErr w:type="spellEnd"/>
-            <w:r>
-              <w:rPr>
-                <w:lang w:val="en-ID"/>
-              </w:rPr>
-              <w:t xml:space="preserve"> </w:t>
-            </w:r>
-            <w:proofErr w:type="spellStart"/>
-            <w:r>
-              <w:rPr>
-                <w:lang w:val="en-ID"/>
-              </w:rPr>
-              <w:t>Peminjaman</w:t>
-            </w:r>
-            <w:proofErr w:type="spellEnd"/>
-            <w:r>
-              <w:rPr>
-                <w:lang w:val="en-ID"/>
-              </w:rPr>
-              <w:t xml:space="preserve"> (ID, </w:t>
-            </w:r>
-            <w:proofErr w:type="spellStart"/>
-            <w:r>
-              <w:rPr>
-                <w:lang w:val="en-ID"/>
-              </w:rPr>
-              <w:t>Tanggal</w:t>
-            </w:r>
-            <w:proofErr w:type="spellEnd"/>
-            <w:r>
-              <w:rPr>
-                <w:lang w:val="en-ID"/>
-              </w:rPr>
-              <w:t xml:space="preserve"> </w:t>
-            </w:r>
-            <w:proofErr w:type="spellStart"/>
-            <w:r>
-              <w:rPr>
-                <w:lang w:val="en-ID"/>
-              </w:rPr>
-              <w:t>Pinjam</w:t>
-            </w:r>
-            <w:proofErr w:type="spellEnd"/>
-            <w:r>
-              <w:rPr>
-                <w:lang w:val="en-ID"/>
-              </w:rPr>
-              <w:t xml:space="preserve">, </w:t>
-            </w:r>
-            <w:proofErr w:type="spellStart"/>
-            <w:r>
-              <w:rPr>
-                <w:lang w:val="en-ID"/>
-              </w:rPr>
-              <w:t>Tenggat</w:t>
-            </w:r>
-            <w:proofErr w:type="spellEnd"/>
-            <w:r>
-              <w:rPr>
-                <w:lang w:val="en-ID"/>
-              </w:rPr>
-              <w:t>)</w:t>
-            </w:r>
-          </w:p>
-        </w:tc>
-      </w:tr>
-      <w:tr>
-        <w:tc>
-          <w:tcPr>
-            <w:tcW w:w="0" w:type="auto"/>
-            <w:hideMark/>
-          </w:tcPr>
-          <w:p>
-            <w:pPr>
-              <w:spacing w:after="160" w:line="259" w:lineRule="auto"/>
-              <w:rPr>
-                <w:lang w:val="en-ID"/>
-              </w:rPr>
-            </w:pPr>
-          </w:p>
-        </w:tc>
-        <w:tc>
-          <w:tcPr>
-            <w:tcW w:w="0" w:type="auto"/>
-            <w:hideMark/>
-          </w:tcPr>
-          <w:p>
-            <w:pPr>
-              <w:spacing w:after="160" w:line="259" w:lineRule="auto"/>
-              <w:rPr>
-                <w:lang w:val="en-ID"/>
-              </w:rPr>
-            </w:pPr>
-          </w:p>
-        </w:tc>
-        <w:tc>
-          <w:tcPr>
-            <w:tcW w:w="0" w:type="auto"/>
-            <w:hideMark/>
-          </w:tcPr>
-          <w:p>
-            <w:pPr>
-              <w:spacing w:after="160" w:line="259" w:lineRule="auto"/>
-              <w:rPr>
-                <w:lang w:val="en-ID"/>
-              </w:rPr>
-            </w:pPr>
             <w:r>
               <w:rPr>
                 <w:lang w:val="en-ID"/>
@@ -8014,12 +6846,6 @@
       </w:pPr>
     </w:p>
     <w:p/>
-    <w:p/>
-    <w:p>
-      <w:r>
-        <w:br w:type="page"/>
-      </w:r>
-    </w:p>
     <w:p>
       <w:pPr>
         <w:pStyle w:val="Heading1"/>
@@ -8027,7 +6853,6 @@
       <w:bookmarkStart w:id="15" w:name="_548ss8blc3dz" w:colFirst="0" w:colLast="0"/>
       <w:bookmarkEnd w:id="15"/>
       <w:r>
-        <w:lastRenderedPageBreak/>
         <w:t xml:space="preserve">Bab IV </w:t>
       </w:r>
       <w:proofErr w:type="gramStart"/>
@@ -14043,12 +12868,439 @@
     </w:p>
     <w:p>
       <w:pPr>
-        <w:pStyle w:val="Heading2"/>
+        <w:jc w:val="both"/>
       </w:pPr>
       <w:bookmarkStart w:id="20" w:name="_ani5oz1gn57y" w:colFirst="0" w:colLast="0"/>
       <w:bookmarkEnd w:id="20"/>
+      <w:proofErr w:type="spellStart"/>
+      <w:r>
+        <w:t>Deskripsikan</w:t>
+      </w:r>
+      <w:proofErr w:type="spellEnd"/>
+      <w:r>
+        <w:t xml:space="preserve"> </w:t>
+      </w:r>
+      <w:proofErr w:type="spellStart"/>
+      <w:r>
+        <w:t>dengan</w:t>
+      </w:r>
+      <w:proofErr w:type="spellEnd"/>
+      <w:r>
+        <w:t xml:space="preserve"> </w:t>
+      </w:r>
+      <w:proofErr w:type="spellStart"/>
+      <w:r>
+        <w:t>rinci</w:t>
+      </w:r>
+      <w:proofErr w:type="spellEnd"/>
+      <w:r>
+        <w:t xml:space="preserve"> </w:t>
+      </w:r>
+      <w:proofErr w:type="spellStart"/>
+      <w:r>
+        <w:t>setiap</w:t>
+      </w:r>
+      <w:proofErr w:type="spellEnd"/>
+      <w:r>
+        <w:t xml:space="preserve"> </w:t>
+      </w:r>
+      <w:proofErr w:type="spellStart"/>
+      <w:r>
+        <w:t>kebutuhan</w:t>
+      </w:r>
+      <w:proofErr w:type="spellEnd"/>
+      <w:r>
+        <w:t xml:space="preserve"> </w:t>
+      </w:r>
+      <w:proofErr w:type="spellStart"/>
+      <w:r>
+        <w:t>antarmuka</w:t>
+      </w:r>
+      <w:proofErr w:type="spellEnd"/>
+      <w:r>
+        <w:t xml:space="preserve"> yang </w:t>
+      </w:r>
+      <w:proofErr w:type="spellStart"/>
+      <w:r>
+        <w:t>dibutuhkan</w:t>
+      </w:r>
+      <w:proofErr w:type="spellEnd"/>
+      <w:r>
+        <w:t xml:space="preserve"> oleh </w:t>
+      </w:r>
+      <w:proofErr w:type="spellStart"/>
+      <w:r>
+        <w:t>pengguna</w:t>
+      </w:r>
+      <w:proofErr w:type="spellEnd"/>
+      <w:r>
+        <w:t>.</w:t>
+      </w:r>
+    </w:p>
+    <w:p>
+      <w:pPr>
+        <w:pStyle w:val="Heading2"/>
+      </w:pPr>
       <w:r>
         <w:t>4.1 User Interface</w:t>
+      </w:r>
+    </w:p>
+    <w:p>
+      <w:pPr>
+        <w:jc w:val="both"/>
+        <w:rPr>
+          <w:lang w:val="en-ID"/>
+        </w:rPr>
+      </w:pPr>
+      <w:proofErr w:type="spellStart"/>
+      <w:r>
+        <w:rPr>
+          <w:lang w:val="en-ID"/>
+        </w:rPr>
+        <w:t>Antarmuka</w:t>
+      </w:r>
+      <w:proofErr w:type="spellEnd"/>
+      <w:r>
+        <w:rPr>
+          <w:lang w:val="en-ID"/>
+        </w:rPr>
+        <w:t xml:space="preserve"> </w:t>
+      </w:r>
+      <w:proofErr w:type="spellStart"/>
+      <w:r>
+        <w:rPr>
+          <w:lang w:val="en-ID"/>
+        </w:rPr>
+        <w:t>pengguna</w:t>
+      </w:r>
+      <w:proofErr w:type="spellEnd"/>
+      <w:r>
+        <w:rPr>
+          <w:lang w:val="en-ID"/>
+        </w:rPr>
+        <w:t xml:space="preserve"> (User Interface) pada </w:t>
+      </w:r>
+      <w:proofErr w:type="spellStart"/>
+      <w:r>
+        <w:rPr>
+          <w:lang w:val="en-ID"/>
+        </w:rPr>
+        <w:t>Sistem</w:t>
+      </w:r>
+      <w:proofErr w:type="spellEnd"/>
+      <w:r>
+        <w:rPr>
+          <w:lang w:val="en-ID"/>
+        </w:rPr>
+        <w:t xml:space="preserve"> </w:t>
+      </w:r>
+      <w:proofErr w:type="spellStart"/>
+      <w:r>
+        <w:rPr>
+          <w:lang w:val="en-ID"/>
+        </w:rPr>
+        <w:t>Peminjaman</w:t>
+      </w:r>
+      <w:proofErr w:type="spellEnd"/>
+      <w:r>
+        <w:rPr>
+          <w:lang w:val="en-ID"/>
+        </w:rPr>
+        <w:t xml:space="preserve"> Barang </w:t>
+      </w:r>
+      <w:proofErr w:type="spellStart"/>
+      <w:r>
+        <w:rPr>
+          <w:lang w:val="en-ID"/>
+        </w:rPr>
+        <w:t>dirancang</w:t>
+      </w:r>
+      <w:proofErr w:type="spellEnd"/>
+      <w:r>
+        <w:rPr>
+          <w:lang w:val="en-ID"/>
+        </w:rPr>
+        <w:t xml:space="preserve"> </w:t>
+      </w:r>
+      <w:proofErr w:type="spellStart"/>
+      <w:r>
+        <w:rPr>
+          <w:lang w:val="en-ID"/>
+        </w:rPr>
+        <w:t>dengan</w:t>
+      </w:r>
+      <w:proofErr w:type="spellEnd"/>
+      <w:r>
+        <w:rPr>
+          <w:lang w:val="en-ID"/>
+        </w:rPr>
+        <w:t xml:space="preserve"> </w:t>
+      </w:r>
+      <w:proofErr w:type="spellStart"/>
+      <w:r>
+        <w:rPr>
+          <w:lang w:val="en-ID"/>
+        </w:rPr>
+        <w:t>karakteristik</w:t>
+      </w:r>
+      <w:proofErr w:type="spellEnd"/>
+      <w:r>
+        <w:rPr>
+          <w:lang w:val="en-ID"/>
+        </w:rPr>
+        <w:t xml:space="preserve"> yang user-friendly, </w:t>
+      </w:r>
+      <w:proofErr w:type="spellStart"/>
+      <w:r>
+        <w:rPr>
+          <w:lang w:val="en-ID"/>
+        </w:rPr>
+        <w:t>konsisten</w:t>
+      </w:r>
+      <w:proofErr w:type="spellEnd"/>
+      <w:r>
+        <w:rPr>
+          <w:lang w:val="en-ID"/>
+        </w:rPr>
+        <w:t xml:space="preserve">, dan </w:t>
+      </w:r>
+      <w:proofErr w:type="spellStart"/>
+      <w:r>
+        <w:rPr>
+          <w:lang w:val="en-ID"/>
+        </w:rPr>
+        <w:t>informatif</w:t>
+      </w:r>
+      <w:proofErr w:type="spellEnd"/>
+      <w:r>
+        <w:rPr>
+          <w:lang w:val="en-ID"/>
+        </w:rPr>
+        <w:t xml:space="preserve">. </w:t>
+      </w:r>
+      <w:proofErr w:type="spellStart"/>
+      <w:r>
+        <w:rPr>
+          <w:lang w:val="en-ID"/>
+        </w:rPr>
+        <w:t>Karakteristik</w:t>
+      </w:r>
+      <w:proofErr w:type="spellEnd"/>
+      <w:r>
+        <w:rPr>
+          <w:lang w:val="en-ID"/>
+        </w:rPr>
+        <w:t xml:space="preserve"> </w:t>
+      </w:r>
+      <w:proofErr w:type="spellStart"/>
+      <w:r>
+        <w:rPr>
+          <w:lang w:val="en-ID"/>
+        </w:rPr>
+        <w:t>utamanya</w:t>
+      </w:r>
+      <w:proofErr w:type="spellEnd"/>
+      <w:r>
+        <w:rPr>
+          <w:lang w:val="en-ID"/>
+        </w:rPr>
+        <w:t xml:space="preserve"> </w:t>
+      </w:r>
+      <w:proofErr w:type="spellStart"/>
+      <w:r>
+        <w:rPr>
+          <w:lang w:val="en-ID"/>
+        </w:rPr>
+        <w:t>adalah</w:t>
+      </w:r>
+      <w:proofErr w:type="spellEnd"/>
+      <w:r>
+        <w:rPr>
+          <w:lang w:val="en-ID"/>
+        </w:rPr>
+        <w:t xml:space="preserve"> </w:t>
+      </w:r>
+      <w:proofErr w:type="spellStart"/>
+      <w:r>
+        <w:rPr>
+          <w:lang w:val="en-ID"/>
+        </w:rPr>
+        <w:t>kemudahan</w:t>
+      </w:r>
+      <w:proofErr w:type="spellEnd"/>
+      <w:r>
+        <w:rPr>
+          <w:lang w:val="en-ID"/>
+        </w:rPr>
+        <w:t xml:space="preserve"> </w:t>
+      </w:r>
+      <w:proofErr w:type="spellStart"/>
+      <w:r>
+        <w:rPr>
+          <w:lang w:val="en-ID"/>
+        </w:rPr>
+        <w:t>navigasi</w:t>
+      </w:r>
+      <w:proofErr w:type="spellEnd"/>
+      <w:r>
+        <w:rPr>
+          <w:lang w:val="en-ID"/>
+        </w:rPr>
+        <w:t xml:space="preserve"> </w:t>
+      </w:r>
+      <w:proofErr w:type="spellStart"/>
+      <w:r>
+        <w:rPr>
+          <w:lang w:val="en-ID"/>
+        </w:rPr>
+        <w:t>bagi</w:t>
+      </w:r>
+      <w:proofErr w:type="spellEnd"/>
+      <w:r>
+        <w:rPr>
+          <w:lang w:val="en-ID"/>
+        </w:rPr>
+        <w:t xml:space="preserve"> </w:t>
+      </w:r>
+      <w:proofErr w:type="spellStart"/>
+      <w:r>
+        <w:rPr>
+          <w:lang w:val="en-ID"/>
+        </w:rPr>
+        <w:t>Peminjam</w:t>
+      </w:r>
+      <w:proofErr w:type="spellEnd"/>
+      <w:r>
+        <w:rPr>
+          <w:lang w:val="en-ID"/>
+        </w:rPr>
+        <w:t xml:space="preserve"> </w:t>
+      </w:r>
+      <w:proofErr w:type="spellStart"/>
+      <w:r>
+        <w:rPr>
+          <w:lang w:val="en-ID"/>
+        </w:rPr>
+        <w:t>untuk</w:t>
+      </w:r>
+      <w:proofErr w:type="spellEnd"/>
+      <w:r>
+        <w:rPr>
+          <w:lang w:val="en-ID"/>
+        </w:rPr>
+        <w:t xml:space="preserve"> </w:t>
+      </w:r>
+      <w:proofErr w:type="spellStart"/>
+      <w:r>
+        <w:rPr>
+          <w:lang w:val="en-ID"/>
+        </w:rPr>
+        <w:t>melihat</w:t>
+      </w:r>
+      <w:proofErr w:type="spellEnd"/>
+      <w:r>
+        <w:rPr>
+          <w:lang w:val="en-ID"/>
+        </w:rPr>
+        <w:t xml:space="preserve"> </w:t>
+      </w:r>
+      <w:proofErr w:type="spellStart"/>
+      <w:r>
+        <w:rPr>
+          <w:lang w:val="en-ID"/>
+        </w:rPr>
+        <w:t>katalog</w:t>
+      </w:r>
+      <w:proofErr w:type="spellEnd"/>
+      <w:r>
+        <w:rPr>
+          <w:lang w:val="en-ID"/>
+        </w:rPr>
+        <w:t xml:space="preserve"> </w:t>
+      </w:r>
+      <w:proofErr w:type="spellStart"/>
+      <w:r>
+        <w:rPr>
+          <w:lang w:val="en-ID"/>
+        </w:rPr>
+        <w:t>barang</w:t>
+      </w:r>
+      <w:proofErr w:type="spellEnd"/>
+      <w:r>
+        <w:rPr>
+          <w:lang w:val="en-ID"/>
+        </w:rPr>
+        <w:t xml:space="preserve"> </w:t>
+      </w:r>
+      <w:proofErr w:type="spellStart"/>
+      <w:r>
+        <w:rPr>
+          <w:lang w:val="en-ID"/>
+        </w:rPr>
+        <w:t>serta</w:t>
+      </w:r>
+      <w:proofErr w:type="spellEnd"/>
+      <w:r>
+        <w:rPr>
+          <w:lang w:val="en-ID"/>
+        </w:rPr>
+        <w:t xml:space="preserve"> </w:t>
+      </w:r>
+      <w:proofErr w:type="spellStart"/>
+      <w:r>
+        <w:rPr>
+          <w:lang w:val="en-ID"/>
+        </w:rPr>
+        <w:t>efisiensi</w:t>
+      </w:r>
+      <w:proofErr w:type="spellEnd"/>
+      <w:r>
+        <w:rPr>
+          <w:lang w:val="en-ID"/>
+        </w:rPr>
+        <w:t xml:space="preserve"> </w:t>
+      </w:r>
+      <w:proofErr w:type="spellStart"/>
+      <w:r>
+        <w:rPr>
+          <w:lang w:val="en-ID"/>
+        </w:rPr>
+        <w:t>bagi</w:t>
+      </w:r>
+      <w:proofErr w:type="spellEnd"/>
+      <w:r>
+        <w:rPr>
+          <w:lang w:val="en-ID"/>
+        </w:rPr>
+        <w:t xml:space="preserve"> Admin </w:t>
+      </w:r>
+      <w:proofErr w:type="spellStart"/>
+      <w:r>
+        <w:rPr>
+          <w:lang w:val="en-ID"/>
+        </w:rPr>
+        <w:t>dalam</w:t>
+      </w:r>
+      <w:proofErr w:type="spellEnd"/>
+      <w:r>
+        <w:rPr>
+          <w:lang w:val="en-ID"/>
+        </w:rPr>
+        <w:t xml:space="preserve"> </w:t>
+      </w:r>
+      <w:proofErr w:type="spellStart"/>
+      <w:r>
+        <w:rPr>
+          <w:lang w:val="en-ID"/>
+        </w:rPr>
+        <w:t>mengelola</w:t>
+      </w:r>
+      <w:proofErr w:type="spellEnd"/>
+      <w:r>
+        <w:rPr>
+          <w:lang w:val="en-ID"/>
+        </w:rPr>
+        <w:t xml:space="preserve"> data.</w:t>
       </w:r>
     </w:p>
     <w:p>
@@ -15007,6 +14259,61 @@
       </w:pPr>
       <w:r>
         <w:rPr>
+          <w:lang w:val="fi-FI"/>
+        </w:rPr>
+        <w:t xml:space="preserve">Antarmuka perangkat keras mendefinisikan persyaratan logis dan fisik antara sistem perangkat lunak peminjaman barang dengan komponen komputer yang digunakan. </w:t>
+      </w:r>
+      <w:proofErr w:type="spellStart"/>
+      <w:r>
+        <w:rPr>
+          <w:lang w:val="en-ID"/>
+        </w:rPr>
+        <w:t>Karakteristik</w:t>
+      </w:r>
+      <w:proofErr w:type="spellEnd"/>
+      <w:r>
+        <w:rPr>
+          <w:lang w:val="en-ID"/>
+        </w:rPr>
+        <w:t xml:space="preserve"> </w:t>
+      </w:r>
+      <w:proofErr w:type="spellStart"/>
+      <w:r>
+        <w:rPr>
+          <w:lang w:val="en-ID"/>
+        </w:rPr>
+        <w:t>utamanya</w:t>
+      </w:r>
+      <w:proofErr w:type="spellEnd"/>
+      <w:r>
+        <w:rPr>
+          <w:lang w:val="en-ID"/>
+        </w:rPr>
+        <w:t xml:space="preserve"> </w:t>
+      </w:r>
+      <w:proofErr w:type="spellStart"/>
+      <w:r>
+        <w:rPr>
+          <w:lang w:val="en-ID"/>
+        </w:rPr>
+        <w:t>meliputi</w:t>
+      </w:r>
+      <w:proofErr w:type="spellEnd"/>
+      <w:r>
+        <w:rPr>
+          <w:lang w:val="en-ID"/>
+        </w:rPr>
+        <w:t>:</w:t>
+      </w:r>
+    </w:p>
+    <w:p>
+      <w:pPr>
+        <w:rPr>
+          <w:lang w:val="en-ID"/>
+        </w:rPr>
+      </w:pPr>
+      <w:r>
+        <w:rPr>
           <w:lang w:val="en-ID"/>
         </w:rPr>
         <w:t xml:space="preserve">1. </w:t>
@@ -15381,6 +14688,7 @@
         <w:rPr>
           <w:lang w:val="en-ID"/>
         </w:rPr>
+        <w:lastRenderedPageBreak/>
         <w:t>Karakteristik</w:t>
       </w:r>
       <w:proofErr w:type="spellEnd"/>
@@ -15776,7 +15084,6 @@
         <w:rPr>
           <w:lang w:val="fi-FI"/>
         </w:rPr>
-        <w:lastRenderedPageBreak/>
         <w:t>Karakteristik: Resolusi layar yang memadai untuk menampilkan antarmuka grafis (GUI) secara jelas.</w:t>
       </w:r>
     </w:p>
@@ -17302,6 +16609,7 @@
         <w:rPr>
           <w:lang w:val="fi-FI"/>
         </w:rPr>
+        <w:lastRenderedPageBreak/>
         <w:t>Nama &amp; Versi: Java Swing atau JavaFX 17.</w:t>
       </w:r>
     </w:p>
@@ -17612,7 +16920,6 @@
         <w:rPr>
           <w:lang w:val="fi-FI"/>
         </w:rPr>
-        <w:lastRenderedPageBreak/>
         <w:t>Karakteristik: Antarmuka antara aplikasi Java dengan sumber daya hardware (CPU/RAM). OS ini mengalokasikan memori yang dibutuhkan oleh JVM untuk menjalankan aplikasi peminjaman.</w:t>
       </w:r>
     </w:p>
@@ -18814,6 +18121,7 @@
         <w:rPr>
           <w:lang w:val="en-ID"/>
         </w:rPr>
+        <w:lastRenderedPageBreak/>
         <w:t>Karakteristik</w:t>
       </w:r>
       <w:proofErr w:type="spellEnd"/>
@@ -20155,6 +19463,95 @@
     </w:lvl>
   </w:abstractNum>
   <w:abstractNum w:abstractNumId="7" w15:restartNumberingAfterBreak="0">
+    <w:nsid w:val="10AC4D2C"/>
+    <w:multiLevelType w:val="hybridMultilevel"/>
+    <w:tmpl w:val="7E3AECA6"/>
+    <w:lvl w:ilvl="0" w:tplc="3809000F">
+      <w:start w:val="1"/>
+      <w:numFmt w:val="decimal"/>
+      <w:lvlText w:val="%1."/>
+      <w:lvlJc w:val="left"/>
+      <w:pPr>
+        <w:ind w:left="720" w:hanging="360"/>
+      </w:pPr>
+      <w:rPr>
+        <w:rFonts w:hint="default"/>
+      </w:rPr>
+    </w:lvl>
+    <w:lvl w:ilvl="1" w:tplc="38090019" w:tentative="1">
+      <w:start w:val="1"/>
+      <w:numFmt w:val="lowerLetter"/>
+      <w:lvlText w:val="%2."/>
+      <w:lvlJc w:val="left"/>
+      <w:pPr>
+        <w:ind w:left="1440" w:hanging="360"/>
+      </w:pPr>
+    </w:lvl>
+    <w:lvl w:ilvl="2" w:tplc="3809001B" w:tentative="1">
+      <w:start w:val="1"/>
+      <w:numFmt w:val="lowerRoman"/>
+      <w:lvlText w:val="%3."/>
+      <w:lvlJc w:val="right"/>
+      <w:pPr>
+        <w:ind w:left="2160" w:hanging="180"/>
+      </w:pPr>
+    </w:lvl>
+    <w:lvl w:ilvl="3" w:tplc="3809000F" w:tentative="1">
+      <w:start w:val="1"/>
+      <w:numFmt w:val="decimal"/>
+      <w:lvlText w:val="%4."/>
+      <w:lvlJc w:val="left"/>
+      <w:pPr>
+        <w:ind w:left="2880" w:hanging="360"/>
+      </w:pPr>
+    </w:lvl>
+    <w:lvl w:ilvl="4" w:tplc="38090019" w:tentative="1">
+      <w:start w:val="1"/>
+      <w:numFmt w:val="lowerLetter"/>
+      <w:lvlText w:val="%5."/>
+      <w:lvlJc w:val="left"/>
+      <w:pPr>
+        <w:ind w:left="3600" w:hanging="360"/>
+      </w:pPr>
+    </w:lvl>
+    <w:lvl w:ilvl="5" w:tplc="3809001B" w:tentative="1">
+      <w:start w:val="1"/>
+      <w:numFmt w:val="lowerRoman"/>
+      <w:lvlText w:val="%6."/>
+      <w:lvlJc w:val="right"/>
+      <w:pPr>
+        <w:ind w:left="4320" w:hanging="180"/>
+      </w:pPr>
+    </w:lvl>
+    <w:lvl w:ilvl="6" w:tplc="3809000F" w:tentative="1">
+      <w:start w:val="1"/>
+      <w:numFmt w:val="decimal"/>
+      <w:lvlText w:val="%7."/>
+      <w:lvlJc w:val="left"/>
+      <w:pPr>
+        <w:ind w:left="5040" w:hanging="360"/>
+      </w:pPr>
+    </w:lvl>
+    <w:lvl w:ilvl="7" w:tplc="38090019" w:tentative="1">
+      <w:start w:val="1"/>
+      <w:numFmt w:val="lowerLetter"/>
+      <w:lvlText w:val="%8."/>
+      <w:lvlJc w:val="left"/>
+      <w:pPr>
+        <w:ind w:left="5760" w:hanging="360"/>
+      </w:pPr>
+    </w:lvl>
+    <w:lvl w:ilvl="8" w:tplc="3809001B" w:tentative="1">
+      <w:start w:val="1"/>
+      <w:numFmt w:val="lowerRoman"/>
+      <w:lvlText w:val="%9."/>
+      <w:lvlJc w:val="right"/>
+      <w:pPr>
+        <w:ind w:left="6480" w:hanging="180"/>
+      </w:pPr>
+    </w:lvl>
+  </w:abstractNum>
+  <w:abstractNum w:abstractNumId="8" w15:restartNumberingAfterBreak="0">
     <w:nsid w:val="182D38C7"/>
     <w:multiLevelType w:val="multilevel"/>
     <w:tmpl w:val="B6B0ECBE"/>
@@ -20303,7 +19700,7 @@
       </w:rPr>
     </w:lvl>
   </w:abstractNum>
-  <w:abstractNum w:abstractNumId="8" w15:restartNumberingAfterBreak="0">
+  <w:abstractNum w:abstractNumId="9" w15:restartNumberingAfterBreak="0">
     <w:nsid w:val="18B63133"/>
     <w:multiLevelType w:val="multilevel"/>
     <w:tmpl w:val="6680A65C"/>
@@ -20452,7 +19849,7 @@
       </w:rPr>
     </w:lvl>
   </w:abstractNum>
-  <w:abstractNum w:abstractNumId="9" w15:restartNumberingAfterBreak="0">
+  <w:abstractNum w:abstractNumId="10" w15:restartNumberingAfterBreak="0">
     <w:nsid w:val="278973B5"/>
     <w:multiLevelType w:val="multilevel"/>
     <w:tmpl w:val="17A20A36"/>
@@ -20538,7 +19935,7 @@
       </w:pPr>
     </w:lvl>
   </w:abstractNum>
-  <w:abstractNum w:abstractNumId="10" w15:restartNumberingAfterBreak="0">
+  <w:abstractNum w:abstractNumId="11" w15:restartNumberingAfterBreak="0">
     <w:nsid w:val="2F7432F4"/>
     <w:multiLevelType w:val="multilevel"/>
     <w:tmpl w:val="02F61AFA"/>
@@ -20687,7 +20084,7 @@
       </w:rPr>
     </w:lvl>
   </w:abstractNum>
-  <w:abstractNum w:abstractNumId="11" w15:restartNumberingAfterBreak="0">
+  <w:abstractNum w:abstractNumId="12" w15:restartNumberingAfterBreak="0">
     <w:nsid w:val="30875EAA"/>
     <w:multiLevelType w:val="multilevel"/>
     <w:tmpl w:val="EC82B480"/>
@@ -20836,7 +20233,7 @@
       </w:rPr>
     </w:lvl>
   </w:abstractNum>
-  <w:abstractNum w:abstractNumId="12" w15:restartNumberingAfterBreak="0">
+  <w:abstractNum w:abstractNumId="13" w15:restartNumberingAfterBreak="0">
     <w:nsid w:val="3162444F"/>
     <w:multiLevelType w:val="multilevel"/>
     <w:tmpl w:val="74C88AD0"/>
@@ -20985,7 +20382,7 @@
       </w:rPr>
     </w:lvl>
   </w:abstractNum>
-  <w:abstractNum w:abstractNumId="13" w15:restartNumberingAfterBreak="0">
+  <w:abstractNum w:abstractNumId="14" w15:restartNumberingAfterBreak="0">
     <w:nsid w:val="33224E35"/>
     <w:multiLevelType w:val="multilevel"/>
     <w:tmpl w:val="FE2CAC7A"/>
@@ -21134,7 +20531,7 @@
       </w:rPr>
     </w:lvl>
   </w:abstractNum>
-  <w:abstractNum w:abstractNumId="14" w15:restartNumberingAfterBreak="0">
+  <w:abstractNum w:abstractNumId="15" w15:restartNumberingAfterBreak="0">
     <w:nsid w:val="33557D9C"/>
     <w:multiLevelType w:val="multilevel"/>
     <w:tmpl w:val="2D8A94FC"/>
@@ -21283,7 +20680,7 @@
       </w:rPr>
     </w:lvl>
   </w:abstractNum>
-  <w:abstractNum w:abstractNumId="15" w15:restartNumberingAfterBreak="0">
+  <w:abstractNum w:abstractNumId="16" w15:restartNumberingAfterBreak="0">
     <w:nsid w:val="35640661"/>
     <w:multiLevelType w:val="multilevel"/>
     <w:tmpl w:val="DBA842E8"/>
@@ -21432,7 +20829,7 @@
       </w:rPr>
     </w:lvl>
   </w:abstractNum>
-  <w:abstractNum w:abstractNumId="16" w15:restartNumberingAfterBreak="0">
+  <w:abstractNum w:abstractNumId="17" w15:restartNumberingAfterBreak="0">
     <w:nsid w:val="35F93F65"/>
     <w:multiLevelType w:val="multilevel"/>
     <w:tmpl w:val="6F4AE4A4"/>
@@ -21518,7 +20915,7 @@
       </w:pPr>
     </w:lvl>
   </w:abstractNum>
-  <w:abstractNum w:abstractNumId="17" w15:restartNumberingAfterBreak="0">
+  <w:abstractNum w:abstractNumId="18" w15:restartNumberingAfterBreak="0">
     <w:nsid w:val="37197AC5"/>
     <w:multiLevelType w:val="multilevel"/>
     <w:tmpl w:val="600879C4"/>
@@ -21667,7 +21064,7 @@
       </w:rPr>
     </w:lvl>
   </w:abstractNum>
-  <w:abstractNum w:abstractNumId="18" w15:restartNumberingAfterBreak="0">
+  <w:abstractNum w:abstractNumId="19" w15:restartNumberingAfterBreak="0">
     <w:nsid w:val="37A7530D"/>
     <w:multiLevelType w:val="multilevel"/>
     <w:tmpl w:val="DCAAE13C"/>
@@ -21816,7 +21213,7 @@
       </w:rPr>
     </w:lvl>
   </w:abstractNum>
-  <w:abstractNum w:abstractNumId="19" w15:restartNumberingAfterBreak="0">
+  <w:abstractNum w:abstractNumId="20" w15:restartNumberingAfterBreak="0">
     <w:nsid w:val="39D442C5"/>
     <w:multiLevelType w:val="multilevel"/>
     <w:tmpl w:val="721AB372"/>
@@ -21965,7 +21362,7 @@
       </w:rPr>
     </w:lvl>
   </w:abstractNum>
-  <w:abstractNum w:abstractNumId="20" w15:restartNumberingAfterBreak="0">
+  <w:abstractNum w:abstractNumId="21" w15:restartNumberingAfterBreak="0">
     <w:nsid w:val="3E895CD8"/>
     <w:multiLevelType w:val="multilevel"/>
     <w:tmpl w:val="3C7837A8"/>
@@ -22078,7 +21475,7 @@
       </w:pPr>
     </w:lvl>
   </w:abstractNum>
-  <w:abstractNum w:abstractNumId="21" w15:restartNumberingAfterBreak="0">
+  <w:abstractNum w:abstractNumId="22" w15:restartNumberingAfterBreak="0">
     <w:nsid w:val="40E723BD"/>
     <w:multiLevelType w:val="multilevel"/>
     <w:tmpl w:val="767A86BC"/>
@@ -22227,7 +21624,7 @@
       </w:rPr>
     </w:lvl>
   </w:abstractNum>
-  <w:abstractNum w:abstractNumId="22" w15:restartNumberingAfterBreak="0">
+  <w:abstractNum w:abstractNumId="23" w15:restartNumberingAfterBreak="0">
     <w:nsid w:val="46FB4C22"/>
     <w:multiLevelType w:val="multilevel"/>
     <w:tmpl w:val="06CE4624"/>
@@ -22376,7 +21773,7 @@
       </w:rPr>
     </w:lvl>
   </w:abstractNum>
-  <w:abstractNum w:abstractNumId="23" w15:restartNumberingAfterBreak="0">
+  <w:abstractNum w:abstractNumId="24" w15:restartNumberingAfterBreak="0">
     <w:nsid w:val="48B86E86"/>
     <w:multiLevelType w:val="multilevel"/>
     <w:tmpl w:val="BEA06F82"/>
@@ -22525,7 +21922,7 @@
       </w:rPr>
     </w:lvl>
   </w:abstractNum>
-  <w:abstractNum w:abstractNumId="24" w15:restartNumberingAfterBreak="0">
+  <w:abstractNum w:abstractNumId="25" w15:restartNumberingAfterBreak="0">
     <w:nsid w:val="4F19435C"/>
     <w:multiLevelType w:val="multilevel"/>
     <w:tmpl w:val="C94261C2"/>
@@ -22674,7 +22071,7 @@
       </w:rPr>
     </w:lvl>
   </w:abstractNum>
-  <w:abstractNum w:abstractNumId="25" w15:restartNumberingAfterBreak="0">
+  <w:abstractNum w:abstractNumId="26" w15:restartNumberingAfterBreak="0">
     <w:nsid w:val="5206658E"/>
     <w:multiLevelType w:val="hybridMultilevel"/>
     <w:tmpl w:val="CC74F9DA"/>
@@ -22788,7 +22185,7 @@
       </w:rPr>
     </w:lvl>
   </w:abstractNum>
-  <w:abstractNum w:abstractNumId="26" w15:restartNumberingAfterBreak="0">
+  <w:abstractNum w:abstractNumId="27" w15:restartNumberingAfterBreak="0">
     <w:nsid w:val="54283ECE"/>
     <w:multiLevelType w:val="multilevel"/>
     <w:tmpl w:val="48D0CD24"/>
@@ -22937,7 +22334,7 @@
       </w:rPr>
     </w:lvl>
   </w:abstractNum>
-  <w:abstractNum w:abstractNumId="27" w15:restartNumberingAfterBreak="0">
+  <w:abstractNum w:abstractNumId="28" w15:restartNumberingAfterBreak="0">
     <w:nsid w:val="586147EE"/>
     <w:multiLevelType w:val="multilevel"/>
     <w:tmpl w:val="6EB0BF84"/>
@@ -23086,7 +22483,7 @@
       </w:rPr>
     </w:lvl>
   </w:abstractNum>
-  <w:abstractNum w:abstractNumId="28" w15:restartNumberingAfterBreak="0">
+  <w:abstractNum w:abstractNumId="29" w15:restartNumberingAfterBreak="0">
     <w:nsid w:val="58707692"/>
     <w:multiLevelType w:val="multilevel"/>
     <w:tmpl w:val="3A16A668"/>
@@ -23233,95 +22630,6 @@
         <w:rFonts w:ascii="Symbol" w:hAnsi="Symbol" w:hint="default"/>
         <w:sz w:val="20"/>
       </w:rPr>
-    </w:lvl>
-  </w:abstractNum>
-  <w:abstractNum w:abstractNumId="29" w15:restartNumberingAfterBreak="0">
-    <w:nsid w:val="5C7F396D"/>
-    <w:multiLevelType w:val="hybridMultilevel"/>
-    <w:tmpl w:val="373A295E"/>
-    <w:lvl w:ilvl="0" w:tplc="3809000F">
-      <w:start w:val="1"/>
-      <w:numFmt w:val="decimal"/>
-      <w:lvlText w:val="%1."/>
-      <w:lvlJc w:val="left"/>
-      <w:pPr>
-        <w:ind w:left="720" w:hanging="360"/>
-      </w:pPr>
-      <w:rPr>
-        <w:rFonts w:hint="default"/>
-      </w:rPr>
-    </w:lvl>
-    <w:lvl w:ilvl="1" w:tplc="38090019" w:tentative="1">
-      <w:start w:val="1"/>
-      <w:numFmt w:val="lowerLetter"/>
-      <w:lvlText w:val="%2."/>
-      <w:lvlJc w:val="left"/>
-      <w:pPr>
-        <w:ind w:left="1440" w:hanging="360"/>
-      </w:pPr>
-    </w:lvl>
-    <w:lvl w:ilvl="2" w:tplc="3809001B" w:tentative="1">
-      <w:start w:val="1"/>
-      <w:numFmt w:val="lowerRoman"/>
-      <w:lvlText w:val="%3."/>
-      <w:lvlJc w:val="right"/>
-      <w:pPr>
-        <w:ind w:left="2160" w:hanging="180"/>
-      </w:pPr>
-    </w:lvl>
-    <w:lvl w:ilvl="3" w:tplc="3809000F" w:tentative="1">
-      <w:start w:val="1"/>
-      <w:numFmt w:val="decimal"/>
-      <w:lvlText w:val="%4."/>
-      <w:lvlJc w:val="left"/>
-      <w:pPr>
-        <w:ind w:left="2880" w:hanging="360"/>
-      </w:pPr>
-    </w:lvl>
-    <w:lvl w:ilvl="4" w:tplc="38090019" w:tentative="1">
-      <w:start w:val="1"/>
-      <w:numFmt w:val="lowerLetter"/>
-      <w:lvlText w:val="%5."/>
-      <w:lvlJc w:val="left"/>
-      <w:pPr>
-        <w:ind w:left="3600" w:hanging="360"/>
-      </w:pPr>
-    </w:lvl>
-    <w:lvl w:ilvl="5" w:tplc="3809001B" w:tentative="1">
-      <w:start w:val="1"/>
-      <w:numFmt w:val="lowerRoman"/>
-      <w:lvlText w:val="%6."/>
-      <w:lvlJc w:val="right"/>
-      <w:pPr>
-        <w:ind w:left="4320" w:hanging="180"/>
-      </w:pPr>
-    </w:lvl>
-    <w:lvl w:ilvl="6" w:tplc="3809000F" w:tentative="1">
-      <w:start w:val="1"/>
-      <w:numFmt w:val="decimal"/>
-      <w:lvlText w:val="%7."/>
-      <w:lvlJc w:val="left"/>
-      <w:pPr>
-        <w:ind w:left="5040" w:hanging="360"/>
-      </w:pPr>
-    </w:lvl>
-    <w:lvl w:ilvl="7" w:tplc="38090019" w:tentative="1">
-      <w:start w:val="1"/>
-      <w:numFmt w:val="lowerLetter"/>
-      <w:lvlText w:val="%8."/>
-      <w:lvlJc w:val="left"/>
-      <w:pPr>
-        <w:ind w:left="5760" w:hanging="360"/>
-      </w:pPr>
-    </w:lvl>
-    <w:lvl w:ilvl="8" w:tplc="3809001B" w:tentative="1">
-      <w:start w:val="1"/>
-      <w:numFmt w:val="lowerRoman"/>
-      <w:lvlText w:val="%9."/>
-      <w:lvlJc w:val="right"/>
-      <w:pPr>
-        <w:ind w:left="6480" w:hanging="180"/>
-      </w:pPr>
     </w:lvl>
   </w:abstractNum>
   <w:abstractNum w:abstractNumId="30" w15:restartNumberingAfterBreak="0">
@@ -24666,16 +23974,16 @@
     </w:lvl>
   </w:abstractNum>
   <w:num w:numId="1" w16cid:durableId="359934834">
-    <w:abstractNumId w:val="9"/>
+    <w:abstractNumId w:val="10"/>
   </w:num>
   <w:num w:numId="2" w16cid:durableId="2114591172">
     <w:abstractNumId w:val="3"/>
   </w:num>
   <w:num w:numId="3" w16cid:durableId="896087566">
-    <w:abstractNumId w:val="16"/>
+    <w:abstractNumId w:val="17"/>
   </w:num>
   <w:num w:numId="4" w16cid:durableId="1977954394">
-    <w:abstractNumId w:val="25"/>
+    <w:abstractNumId w:val="26"/>
   </w:num>
   <w:num w:numId="5" w16cid:durableId="338042320">
     <w:abstractNumId w:val="34"/>
@@ -24684,7 +23992,7 @@
     <w:abstractNumId w:val="35"/>
   </w:num>
   <w:num w:numId="7" w16cid:durableId="472337687">
-    <w:abstractNumId w:val="23"/>
+    <w:abstractNumId w:val="24"/>
   </w:num>
   <w:num w:numId="8" w16cid:durableId="2092896199">
     <w:abstractNumId w:val="30"/>
@@ -24693,31 +24001,31 @@
     <w:abstractNumId w:val="4"/>
   </w:num>
   <w:num w:numId="10" w16cid:durableId="1641881672">
-    <w:abstractNumId w:val="19"/>
+    <w:abstractNumId w:val="20"/>
   </w:num>
   <w:num w:numId="11" w16cid:durableId="448477902">
-    <w:abstractNumId w:val="14"/>
+    <w:abstractNumId w:val="15"/>
   </w:num>
   <w:num w:numId="12" w16cid:durableId="645083284">
-    <w:abstractNumId w:val="15"/>
+    <w:abstractNumId w:val="16"/>
   </w:num>
   <w:num w:numId="13" w16cid:durableId="56053799">
     <w:abstractNumId w:val="36"/>
   </w:num>
   <w:num w:numId="14" w16cid:durableId="1608461931">
-    <w:abstractNumId w:val="17"/>
+    <w:abstractNumId w:val="18"/>
   </w:num>
   <w:num w:numId="15" w16cid:durableId="1285968370">
     <w:abstractNumId w:val="2"/>
   </w:num>
   <w:num w:numId="16" w16cid:durableId="1245190717">
-    <w:abstractNumId w:val="20"/>
+    <w:abstractNumId w:val="21"/>
   </w:num>
   <w:num w:numId="17" w16cid:durableId="830147535">
     <w:abstractNumId w:val="1"/>
   </w:num>
   <w:num w:numId="18" w16cid:durableId="443619505">
-    <w:abstractNumId w:val="18"/>
+    <w:abstractNumId w:val="19"/>
   </w:num>
   <w:num w:numId="19" w16cid:durableId="1859738412">
     <w:abstractNumId w:val="37"/>
@@ -24726,13 +24034,13 @@
     <w:abstractNumId w:val="38"/>
   </w:num>
   <w:num w:numId="21" w16cid:durableId="710569752">
-    <w:abstractNumId w:val="28"/>
+    <w:abstractNumId w:val="29"/>
   </w:num>
   <w:num w:numId="22" w16cid:durableId="958758284">
-    <w:abstractNumId w:val="10"/>
+    <w:abstractNumId w:val="11"/>
   </w:num>
   <w:num w:numId="23" w16cid:durableId="741832647">
-    <w:abstractNumId w:val="26"/>
+    <w:abstractNumId w:val="27"/>
   </w:num>
   <w:num w:numId="24" w16cid:durableId="523445793">
     <w:abstractNumId w:val="32"/>
@@ -24741,37 +24049,37 @@
     <w:abstractNumId w:val="33"/>
   </w:num>
   <w:num w:numId="26" w16cid:durableId="1512572502">
-    <w:abstractNumId w:val="27"/>
+    <w:abstractNumId w:val="28"/>
   </w:num>
   <w:num w:numId="27" w16cid:durableId="681976205">
-    <w:abstractNumId w:val="21"/>
+    <w:abstractNumId w:val="22"/>
   </w:num>
   <w:num w:numId="28" w16cid:durableId="1013580227">
     <w:abstractNumId w:val="31"/>
   </w:num>
   <w:num w:numId="29" w16cid:durableId="710150497">
+    <w:abstractNumId w:val="14"/>
+  </w:num>
+  <w:num w:numId="30" w16cid:durableId="140270775">
+    <w:abstractNumId w:val="12"/>
+  </w:num>
+  <w:num w:numId="31" w16cid:durableId="1515730064">
+    <w:abstractNumId w:val="9"/>
+  </w:num>
+  <w:num w:numId="32" w16cid:durableId="457383178">
+    <w:abstractNumId w:val="23"/>
+  </w:num>
+  <w:num w:numId="33" w16cid:durableId="1711031087">
     <w:abstractNumId w:val="13"/>
   </w:num>
-  <w:num w:numId="30" w16cid:durableId="140270775">
-    <w:abstractNumId w:val="11"/>
-  </w:num>
-  <w:num w:numId="31" w16cid:durableId="1515730064">
+  <w:num w:numId="34" w16cid:durableId="1884247145">
     <w:abstractNumId w:val="8"/>
-  </w:num>
-  <w:num w:numId="32" w16cid:durableId="457383178">
-    <w:abstractNumId w:val="22"/>
-  </w:num>
-  <w:num w:numId="33" w16cid:durableId="1711031087">
-    <w:abstractNumId w:val="12"/>
-  </w:num>
-  <w:num w:numId="34" w16cid:durableId="1884247145">
-    <w:abstractNumId w:val="7"/>
   </w:num>
   <w:num w:numId="35" w16cid:durableId="1292904018">
     <w:abstractNumId w:val="0"/>
   </w:num>
   <w:num w:numId="36" w16cid:durableId="1459108644">
-    <w:abstractNumId w:val="24"/>
+    <w:abstractNumId w:val="25"/>
   </w:num>
   <w:num w:numId="37" w16cid:durableId="5989466">
     <w:abstractNumId w:val="5"/>
@@ -24779,8 +24087,8 @@
   <w:num w:numId="38" w16cid:durableId="1618828626">
     <w:abstractNumId w:val="6"/>
   </w:num>
-  <w:num w:numId="39" w16cid:durableId="1578901886">
-    <w:abstractNumId w:val="29"/>
+  <w:num w:numId="39" w16cid:durableId="2063018968">
+    <w:abstractNumId w:val="7"/>
   </w:num>
 </w:numbering>
 </file>
